--- a/Nhóm 7_Quản lí cửa hàng phụ tùng ôtô Hà.docx
+++ b/Nhóm 7_Quản lí cửa hàng phụ tùng ôtô Hà.docx
@@ -3860,6 +3860,13 @@
                 <w:bCs/>
                 <w:kern w:val="32"/>
               </w:rPr>
+              <w:t xml:space="preserve">27 </w:t>
+            </w:r>
+            <w:r>
+              <w:rPr>
+                <w:bCs/>
+                <w:kern w:val="32"/>
+              </w:rPr>
               <w:t>%</w:t>
             </w:r>
           </w:p>
@@ -3910,6 +3917,13 @@
                 <w:lang w:val="vi-VN"/>
               </w:rPr>
             </w:pPr>
+            <w:r>
+              <w:rPr>
+                <w:bCs/>
+                <w:kern w:val="32"/>
+              </w:rPr>
+              <w:t xml:space="preserve">24 </w:t>
+            </w:r>
             <w:r>
               <w:rPr>
                 <w:bCs/>
@@ -3971,6 +3985,13 @@
                 <w:bCs/>
                 <w:kern w:val="32"/>
               </w:rPr>
+              <w:t xml:space="preserve">24 </w:t>
+            </w:r>
+            <w:r>
+              <w:rPr>
+                <w:bCs/>
+                <w:kern w:val="32"/>
+              </w:rPr>
               <w:t>%</w:t>
             </w:r>
           </w:p>
@@ -4015,6 +4036,13 @@
                 <w:lang w:val="vi-VN"/>
               </w:rPr>
             </w:pPr>
+            <w:r>
+              <w:rPr>
+                <w:bCs/>
+                <w:kern w:val="32"/>
+              </w:rPr>
+              <w:t xml:space="preserve">25 </w:t>
+            </w:r>
             <w:r>
               <w:rPr>
                 <w:bCs/>
@@ -12348,26 +12376,6 @@
     </w:p>
     <w:p>
       <w:pPr>
-        <w:ind w:firstLine="0"/>
-        <w:rPr>
-          <w:rFonts w:ascii="Open Sans" w:hAnsi="Open Sans"/>
-          <w:b/>
-          <w:color w:val="222222"/>
-          <w:shd w:val="clear" w:color="auto" w:fill="FFFFFF"/>
-        </w:rPr>
-      </w:pPr>
-      <w:r>
-        <w:rPr>
-          <w:rFonts w:ascii="Open Sans" w:hAnsi="Open Sans"/>
-          <w:b/>
-          <w:color w:val="222222"/>
-          <w:shd w:val="clear" w:color="auto" w:fill="FFFFFF"/>
-        </w:rPr>
-        <w:t>Backup thủ công:</w:t>
-      </w:r>
-    </w:p>
-    <w:p>
-      <w:pPr>
         <w:pStyle w:val="Heading3"/>
         <w:numPr>
           <w:ilvl w:val="0"/>
@@ -12445,12 +12453,393 @@
     </w:p>
     <w:p>
       <w:pPr>
+        <w:pStyle w:val="Heading3"/>
+        <w:numPr>
+          <w:ilvl w:val="0"/>
+          <w:numId w:val="28"/>
+        </w:numPr>
+        <w:ind w:left="284" w:firstLine="0"/>
+        <w:rPr>
+          <w:lang w:val="vi-VN"/>
+        </w:rPr>
+      </w:pPr>
+      <w:bookmarkStart w:id="61" w:name="_Toc89288736"/>
+      <w:r>
+        <w:rPr>
+          <w:lang w:val="vi-VN"/>
+        </w:rPr>
+        <w:t>Different</w:t>
+      </w:r>
+      <w:r>
+        <w:t>ial</w:t>
+      </w:r>
+      <w:r>
+        <w:rPr>
+          <w:lang w:val="vi-VN"/>
+        </w:rPr>
+        <w:t xml:space="preserve"> backup</w:t>
+      </w:r>
+      <w:bookmarkEnd w:id="61"/>
+    </w:p>
+    <w:p>
+      <w:pPr>
         <w:ind w:firstLine="0"/>
         <w:rPr>
           <w:rFonts w:ascii="Open Sans" w:hAnsi="Open Sans"/>
           <w:color w:val="222222"/>
           <w:shd w:val="clear" w:color="auto" w:fill="FFFFFF"/>
           <w:lang w:val="vi-VN"/>
+        </w:rPr>
+      </w:pPr>
+      <w:r>
+        <w:rPr>
+          <w:rFonts w:ascii="Open Sans" w:hAnsi="Open Sans"/>
+          <w:color w:val="222222"/>
+          <w:shd w:val="clear" w:color="auto" w:fill="FFFFFF"/>
+          <w:lang w:val="vi-VN"/>
+        </w:rPr>
+        <w:t>Loại backup</w:t>
+      </w:r>
+      <w:r>
+        <w:rPr>
+          <w:rFonts w:ascii="Open Sans" w:hAnsi="Open Sans"/>
+          <w:color w:val="222222"/>
+          <w:shd w:val="clear" w:color="auto" w:fill="FFFFFF"/>
+          <w:lang w:val="vi-VN"/>
+        </w:rPr>
+        <w:t xml:space="preserve"> này sẽ </w:t>
+      </w:r>
+      <w:r>
+        <w:rPr>
+          <w:rFonts w:ascii="Open Sans" w:hAnsi="Open Sans"/>
+          <w:color w:val="222222"/>
+          <w:shd w:val="clear" w:color="auto" w:fill="FFFFFF"/>
+          <w:lang w:val="vi-VN"/>
+        </w:rPr>
+        <w:t>b</w:t>
+      </w:r>
+      <w:r>
+        <w:rPr>
+          <w:rFonts w:ascii="Open Sans" w:hAnsi="Open Sans"/>
+          <w:color w:val="222222"/>
+          <w:shd w:val="clear" w:color="auto" w:fill="FFFFFF"/>
+          <w:lang w:val="vi-VN"/>
+        </w:rPr>
+        <w:t>ack</w:t>
+      </w:r>
+      <w:r>
+        <w:rPr>
+          <w:rFonts w:ascii="Open Sans" w:hAnsi="Open Sans"/>
+          <w:color w:val="222222"/>
+          <w:shd w:val="clear" w:color="auto" w:fill="FFFFFF"/>
+          <w:lang w:val="vi-VN"/>
+        </w:rPr>
+        <w:t xml:space="preserve">up toàn bộ tất cả những thay đổi dữ liệu trên CSDL kể từ lần </w:t>
+      </w:r>
+      <w:r>
+        <w:rPr>
+          <w:rFonts w:ascii="Open Sans" w:hAnsi="Open Sans"/>
+          <w:color w:val="222222"/>
+          <w:shd w:val="clear" w:color="auto" w:fill="FFFFFF"/>
+          <w:lang w:val="vi-VN"/>
+        </w:rPr>
+        <w:t xml:space="preserve">full </w:t>
+      </w:r>
+      <w:r>
+        <w:rPr>
+          <w:rFonts w:ascii="Open Sans" w:hAnsi="Open Sans"/>
+          <w:color w:val="222222"/>
+          <w:shd w:val="clear" w:color="auto" w:fill="FFFFFF"/>
+          <w:lang w:val="vi-VN"/>
+        </w:rPr>
+        <w:t xml:space="preserve">backup </w:t>
+      </w:r>
+      <w:r>
+        <w:rPr>
+          <w:rFonts w:ascii="Open Sans" w:hAnsi="Open Sans"/>
+          <w:color w:val="222222"/>
+          <w:shd w:val="clear" w:color="auto" w:fill="FFFFFF"/>
+          <w:lang w:val="vi-VN"/>
+        </w:rPr>
+        <w:t>gần nhất. V</w:t>
+      </w:r>
+      <w:r>
+        <w:rPr>
+          <w:rFonts w:ascii="Open Sans" w:hAnsi="Open Sans"/>
+          <w:color w:val="222222"/>
+          <w:shd w:val="clear" w:color="auto" w:fill="FFFFFF"/>
+          <w:lang w:val="vi-VN"/>
+        </w:rPr>
+        <w:t>ì</w:t>
+      </w:r>
+      <w:r>
+        <w:rPr>
+          <w:rFonts w:ascii="Open Sans" w:hAnsi="Open Sans"/>
+          <w:color w:val="222222"/>
+          <w:shd w:val="clear" w:color="auto" w:fill="FFFFFF"/>
+          <w:lang w:val="vi-VN"/>
+        </w:rPr>
+        <w:t xml:space="preserve"> vậy</w:t>
+      </w:r>
+      <w:r>
+        <w:rPr>
+          <w:rFonts w:ascii="Open Sans" w:hAnsi="Open Sans"/>
+          <w:color w:val="222222"/>
+          <w:shd w:val="clear" w:color="auto" w:fill="FFFFFF"/>
+          <w:lang w:val="vi-VN"/>
+        </w:rPr>
+        <w:t>,</w:t>
+      </w:r>
+      <w:r>
+        <w:rPr>
+          <w:rFonts w:ascii="Open Sans" w:hAnsi="Open Sans"/>
+          <w:color w:val="222222"/>
+          <w:shd w:val="clear" w:color="auto" w:fill="FFFFFF"/>
+          <w:lang w:val="vi-VN"/>
+        </w:rPr>
+        <w:t xml:space="preserve"> trước khi </w:t>
+      </w:r>
+      <w:r>
+        <w:rPr>
+          <w:rFonts w:ascii="Open Sans" w:hAnsi="Open Sans"/>
+          <w:color w:val="222222"/>
+          <w:shd w:val="clear" w:color="auto" w:fill="FFFFFF"/>
+          <w:lang w:val="vi-VN"/>
+        </w:rPr>
+        <w:t>thực hiện different backup thì full backup phải đư</w:t>
+      </w:r>
+      <w:r>
+        <w:rPr>
+          <w:rFonts w:ascii="Open Sans" w:hAnsi="Open Sans"/>
+          <w:color w:val="222222"/>
+          <w:shd w:val="clear" w:color="auto" w:fill="FFFFFF"/>
+          <w:lang w:val="vi-VN"/>
+        </w:rPr>
+        <w:t xml:space="preserve">ợc thực hiện trước. </w:t>
+      </w:r>
+      <w:r>
+        <w:rPr>
+          <w:rFonts w:ascii="Open Sans" w:hAnsi="Open Sans"/>
+          <w:color w:val="222222"/>
+          <w:shd w:val="clear" w:color="auto" w:fill="FFFFFF"/>
+        </w:rPr>
+        <w:sym w:font="Wingdings" w:char="F0E0"/>
+      </w:r>
+      <w:r>
+        <w:rPr>
+          <w:rFonts w:ascii="Open Sans" w:hAnsi="Open Sans"/>
+          <w:color w:val="222222"/>
+          <w:shd w:val="clear" w:color="auto" w:fill="FFFFFF"/>
+          <w:lang w:val="vi-VN"/>
+        </w:rPr>
+        <w:t xml:space="preserve"> S</w:t>
+      </w:r>
+      <w:r>
+        <w:rPr>
+          <w:rFonts w:ascii="Open Sans" w:hAnsi="Open Sans"/>
+          <w:color w:val="222222"/>
+          <w:shd w:val="clear" w:color="auto" w:fill="FFFFFF"/>
+          <w:lang w:val="vi-VN"/>
+        </w:rPr>
+        <w:t>ử dụng loại backup này sẽ tiết kiệm được thời gian backup dữ liệu.</w:t>
+      </w:r>
+    </w:p>
+    <w:p>
+      <w:pPr>
+        <w:pStyle w:val="Heading3"/>
+        <w:numPr>
+          <w:ilvl w:val="0"/>
+          <w:numId w:val="28"/>
+        </w:numPr>
+        <w:ind w:left="284" w:firstLine="0"/>
+        <w:rPr>
+          <w:lang w:val="vi-VN"/>
+        </w:rPr>
+      </w:pPr>
+      <w:bookmarkStart w:id="62" w:name="_Toc89288737"/>
+      <w:r>
+        <w:lastRenderedPageBreak/>
+        <w:t xml:space="preserve">Transaction </w:t>
+      </w:r>
+      <w:r>
+        <w:rPr>
+          <w:lang w:val="vi-VN"/>
+        </w:rPr>
+        <w:t>l</w:t>
+      </w:r>
+      <w:r>
+        <w:rPr>
+          <w:lang w:val="vi-VN"/>
+        </w:rPr>
+        <w:t>og</w:t>
+      </w:r>
+      <w:r>
+        <w:t>s</w:t>
+      </w:r>
+      <w:r>
+        <w:rPr>
+          <w:lang w:val="vi-VN"/>
+        </w:rPr>
+        <w:t xml:space="preserve"> backup</w:t>
+      </w:r>
+      <w:bookmarkEnd w:id="62"/>
+    </w:p>
+    <w:p>
+      <w:pPr>
+        <w:ind w:firstLine="0"/>
+        <w:rPr>
+          <w:rFonts w:ascii="Open Sans" w:hAnsi="Open Sans"/>
+          <w:color w:val="222222"/>
+          <w:shd w:val="clear" w:color="auto" w:fill="FFFFFF"/>
+          <w:lang w:val="vi-VN"/>
+        </w:rPr>
+      </w:pPr>
+      <w:r>
+        <w:rPr>
+          <w:rFonts w:ascii="Open Sans" w:hAnsi="Open Sans"/>
+          <w:color w:val="222222"/>
+          <w:shd w:val="clear" w:color="auto" w:fill="FFFFFF"/>
+          <w:lang w:val="vi-VN"/>
+        </w:rPr>
+        <w:t xml:space="preserve">Loại </w:t>
+      </w:r>
+      <w:r>
+        <w:rPr>
+          <w:rFonts w:ascii="Open Sans" w:hAnsi="Open Sans"/>
+          <w:color w:val="222222"/>
+          <w:shd w:val="clear" w:color="auto" w:fill="FFFFFF"/>
+          <w:lang w:val="vi-VN"/>
+        </w:rPr>
+        <w:t>backup</w:t>
+      </w:r>
+      <w:r>
+        <w:rPr>
+          <w:rFonts w:ascii="Open Sans" w:hAnsi="Open Sans"/>
+          <w:color w:val="222222"/>
+          <w:shd w:val="clear" w:color="auto" w:fill="FFFFFF"/>
+          <w:lang w:val="vi-VN"/>
+        </w:rPr>
+        <w:t xml:space="preserve"> này sẽ </w:t>
+      </w:r>
+      <w:r>
+        <w:rPr>
+          <w:rFonts w:ascii="Open Sans" w:hAnsi="Open Sans"/>
+          <w:color w:val="222222"/>
+          <w:shd w:val="clear" w:color="auto" w:fill="FFFFFF"/>
+          <w:lang w:val="vi-VN"/>
+        </w:rPr>
+        <w:t>backup các transaction log kể từ lần full backup sau cùng hoặc log backup sau cùng</w:t>
+      </w:r>
+      <w:r>
+        <w:rPr>
+          <w:rFonts w:ascii="Open Sans" w:hAnsi="Open Sans"/>
+          <w:color w:val="222222"/>
+          <w:shd w:val="clear" w:color="auto" w:fill="FFFFFF"/>
+          <w:lang w:val="vi-VN"/>
+        </w:rPr>
+        <w:t>.</w:t>
+      </w:r>
+      <w:r>
+        <w:rPr>
+          <w:rFonts w:ascii="Open Sans" w:hAnsi="Open Sans"/>
+          <w:color w:val="222222"/>
+          <w:shd w:val="clear" w:color="auto" w:fill="FFFFFF"/>
+          <w:lang w:val="vi-VN"/>
+        </w:rPr>
+        <w:t xml:space="preserve"> </w:t>
+      </w:r>
+      <w:r>
+        <w:rPr>
+          <w:rFonts w:ascii="Open Sans" w:hAnsi="Open Sans"/>
+          <w:color w:val="222222"/>
+          <w:shd w:val="clear" w:color="auto" w:fill="FFFFFF"/>
+          <w:lang w:val="vi-VN"/>
+        </w:rPr>
+        <w:t xml:space="preserve">Nó cho phép phục hồi CSDL về một </w:t>
+      </w:r>
+      <w:r>
+        <w:rPr>
+          <w:rFonts w:ascii="Open Sans" w:hAnsi="Open Sans"/>
+          <w:color w:val="222222"/>
+          <w:shd w:val="clear" w:color="auto" w:fill="FFFFFF"/>
+          <w:lang w:val="vi-VN"/>
+        </w:rPr>
+        <w:t>thời điểm bất kỳ trong quá khứ</w:t>
+      </w:r>
+      <w:r>
+        <w:rPr>
+          <w:rFonts w:ascii="Open Sans" w:hAnsi="Open Sans"/>
+          <w:color w:val="222222"/>
+          <w:shd w:val="clear" w:color="auto" w:fill="FFFFFF"/>
+          <w:lang w:val="vi-VN"/>
+        </w:rPr>
+        <w:t xml:space="preserve"> ví dụ như mỗi gi</w:t>
+      </w:r>
+      <w:r>
+        <w:rPr>
+          <w:rFonts w:ascii="Open Sans" w:hAnsi="Open Sans"/>
+          <w:color w:val="222222"/>
+          <w:shd w:val="clear" w:color="auto" w:fill="FFFFFF"/>
+          <w:lang w:val="vi-VN"/>
+        </w:rPr>
+        <w:t>ờ</w:t>
+      </w:r>
+      <w:r>
+        <w:rPr>
+          <w:rFonts w:ascii="Open Sans" w:hAnsi="Open Sans"/>
+          <w:color w:val="222222"/>
+          <w:shd w:val="clear" w:color="auto" w:fill="FFFFFF"/>
+          <w:lang w:val="vi-VN"/>
+        </w:rPr>
+        <w:t xml:space="preserve"> trong ngày.</w:t>
+      </w:r>
+    </w:p>
+    <w:p>
+      <w:pPr>
+        <w:ind w:firstLine="0"/>
+        <w:rPr>
+          <w:rFonts w:ascii="Open Sans" w:hAnsi="Open Sans"/>
+          <w:b/>
+          <w:color w:val="222222"/>
+          <w:shd w:val="clear" w:color="auto" w:fill="FFFFFF"/>
+        </w:rPr>
+      </w:pPr>
+      <w:r>
+        <w:rPr>
+          <w:rFonts w:ascii="Open Sans" w:hAnsi="Open Sans"/>
+          <w:b/>
+          <w:color w:val="222222"/>
+          <w:shd w:val="clear" w:color="auto" w:fill="FFFFFF"/>
+        </w:rPr>
+        <w:t>Backup thủ công:</w:t>
+      </w:r>
+    </w:p>
+    <w:p>
+      <w:pPr>
+        <w:ind w:firstLine="0"/>
+        <w:rPr>
+          <w:rFonts w:ascii="Open Sans" w:hAnsi="Open Sans"/>
+          <w:b/>
+          <w:color w:val="222222"/>
+          <w:shd w:val="clear" w:color="auto" w:fill="FFFFFF"/>
+        </w:rPr>
+      </w:pPr>
+      <w:r>
+        <w:rPr>
+          <w:rFonts w:ascii="Open Sans" w:hAnsi="Open Sans"/>
+          <w:color w:val="222222"/>
+          <w:shd w:val="clear" w:color="auto" w:fill="FFFFFF"/>
+        </w:rPr>
+        <w:t>Full backup</w:t>
+      </w:r>
+    </w:p>
+    <w:p>
+      <w:pPr>
+        <w:ind w:firstLine="0"/>
+        <w:rPr>
+          <w:rFonts w:ascii="Open Sans" w:hAnsi="Open Sans"/>
+          <w:color w:val="222222"/>
+          <w:shd w:val="clear" w:color="auto" w:fill="FFFFFF"/>
         </w:rPr>
       </w:pPr>
       <w:r>
@@ -12461,10 +12850,9 @@
           <w:shd w:val="clear" w:color="auto" w:fill="FFFFFF"/>
           <w:lang w:eastAsia="zh-CN"/>
         </w:rPr>
-        <w:lastRenderedPageBreak/>
         <w:drawing>
-          <wp:inline distT="0" distB="0" distL="0" distR="0" wp14:anchorId="10D34EE8" wp14:editId="7896B2AF">
-            <wp:extent cx="5760720" cy="1715911"/>
+          <wp:inline distT="0" distB="0" distL="0" distR="0" wp14:anchorId="155B945E" wp14:editId="4CED283E">
+            <wp:extent cx="5760720" cy="1715770"/>
             <wp:effectExtent l="0" t="0" r="0" b="0"/>
             <wp:docPr id="5" name="Picture 5"/>
             <wp:cNvGraphicFramePr>
@@ -12491,7 +12879,7 @@
                   <pic:spPr bwMode="auto">
                     <a:xfrm>
                       <a:off x="0" y="0"/>
-                      <a:ext cx="5760720" cy="1715911"/>
+                      <a:ext cx="5760720" cy="1715770"/>
                     </a:xfrm>
                     <a:prstGeom prst="rect">
                       <a:avLst/>
@@ -12514,42 +12902,11 @@
     </w:p>
     <w:p>
       <w:pPr>
-        <w:pStyle w:val="Heading3"/>
-        <w:numPr>
-          <w:ilvl w:val="0"/>
-          <w:numId w:val="28"/>
-        </w:numPr>
-        <w:ind w:left="284" w:firstLine="0"/>
-        <w:rPr>
-          <w:lang w:val="vi-VN"/>
-        </w:rPr>
-      </w:pPr>
-      <w:bookmarkStart w:id="61" w:name="_Toc89288736"/>
-      <w:r>
-        <w:rPr>
-          <w:lang w:val="vi-VN"/>
-        </w:rPr>
-        <w:t>Different</w:t>
-      </w:r>
-      <w:r>
-        <w:t>ial</w:t>
-      </w:r>
-      <w:r>
-        <w:rPr>
-          <w:lang w:val="vi-VN"/>
-        </w:rPr>
-        <w:t xml:space="preserve"> backup</w:t>
-      </w:r>
-      <w:bookmarkEnd w:id="61"/>
-    </w:p>
-    <w:p>
-      <w:pPr>
         <w:ind w:firstLine="0"/>
         <w:rPr>
           <w:rFonts w:ascii="Open Sans" w:hAnsi="Open Sans"/>
           <w:color w:val="222222"/>
           <w:shd w:val="clear" w:color="auto" w:fill="FFFFFF"/>
-          <w:lang w:val="vi-VN"/>
         </w:rPr>
       </w:pPr>
       <w:r>
@@ -12557,152 +12914,8 @@
           <w:rFonts w:ascii="Open Sans" w:hAnsi="Open Sans"/>
           <w:color w:val="222222"/>
           <w:shd w:val="clear" w:color="auto" w:fill="FFFFFF"/>
-          <w:lang w:val="vi-VN"/>
-        </w:rPr>
-        <w:t>Loại backup</w:t>
-      </w:r>
-      <w:r>
-        <w:rPr>
-          <w:rFonts w:ascii="Open Sans" w:hAnsi="Open Sans"/>
-          <w:color w:val="222222"/>
-          <w:shd w:val="clear" w:color="auto" w:fill="FFFFFF"/>
-          <w:lang w:val="vi-VN"/>
-        </w:rPr>
-        <w:t xml:space="preserve"> này sẽ </w:t>
-      </w:r>
-      <w:r>
-        <w:rPr>
-          <w:rFonts w:ascii="Open Sans" w:hAnsi="Open Sans"/>
-          <w:color w:val="222222"/>
-          <w:shd w:val="clear" w:color="auto" w:fill="FFFFFF"/>
-          <w:lang w:val="vi-VN"/>
-        </w:rPr>
-        <w:t>b</w:t>
-      </w:r>
-      <w:r>
-        <w:rPr>
-          <w:rFonts w:ascii="Open Sans" w:hAnsi="Open Sans"/>
-          <w:color w:val="222222"/>
-          <w:shd w:val="clear" w:color="auto" w:fill="FFFFFF"/>
-          <w:lang w:val="vi-VN"/>
-        </w:rPr>
-        <w:t>ack</w:t>
-      </w:r>
-      <w:r>
-        <w:rPr>
-          <w:rFonts w:ascii="Open Sans" w:hAnsi="Open Sans"/>
-          <w:color w:val="222222"/>
-          <w:shd w:val="clear" w:color="auto" w:fill="FFFFFF"/>
-          <w:lang w:val="vi-VN"/>
-        </w:rPr>
-        <w:t xml:space="preserve">up toàn bộ tất cả những thay đổi dữ liệu trên CSDL kể từ lần </w:t>
-      </w:r>
-      <w:r>
-        <w:rPr>
-          <w:rFonts w:ascii="Open Sans" w:hAnsi="Open Sans"/>
-          <w:color w:val="222222"/>
-          <w:shd w:val="clear" w:color="auto" w:fill="FFFFFF"/>
-          <w:lang w:val="vi-VN"/>
-        </w:rPr>
-        <w:t xml:space="preserve">full </w:t>
-      </w:r>
-      <w:r>
-        <w:rPr>
-          <w:rFonts w:ascii="Open Sans" w:hAnsi="Open Sans"/>
-          <w:color w:val="222222"/>
-          <w:shd w:val="clear" w:color="auto" w:fill="FFFFFF"/>
-          <w:lang w:val="vi-VN"/>
-        </w:rPr>
-        <w:t xml:space="preserve">backup </w:t>
-      </w:r>
-      <w:r>
-        <w:rPr>
-          <w:rFonts w:ascii="Open Sans" w:hAnsi="Open Sans"/>
-          <w:color w:val="222222"/>
-          <w:shd w:val="clear" w:color="auto" w:fill="FFFFFF"/>
-          <w:lang w:val="vi-VN"/>
-        </w:rPr>
-        <w:t>gần nhất. V</w:t>
-      </w:r>
-      <w:r>
-        <w:rPr>
-          <w:rFonts w:ascii="Open Sans" w:hAnsi="Open Sans"/>
-          <w:color w:val="222222"/>
-          <w:shd w:val="clear" w:color="auto" w:fill="FFFFFF"/>
-          <w:lang w:val="vi-VN"/>
-        </w:rPr>
-        <w:t>ì</w:t>
-      </w:r>
-      <w:r>
-        <w:rPr>
-          <w:rFonts w:ascii="Open Sans" w:hAnsi="Open Sans"/>
-          <w:color w:val="222222"/>
-          <w:shd w:val="clear" w:color="auto" w:fill="FFFFFF"/>
-          <w:lang w:val="vi-VN"/>
-        </w:rPr>
-        <w:t xml:space="preserve"> vậy</w:t>
-      </w:r>
-      <w:r>
-        <w:rPr>
-          <w:rFonts w:ascii="Open Sans" w:hAnsi="Open Sans"/>
-          <w:color w:val="222222"/>
-          <w:shd w:val="clear" w:color="auto" w:fill="FFFFFF"/>
-          <w:lang w:val="vi-VN"/>
-        </w:rPr>
-        <w:t>,</w:t>
-      </w:r>
-      <w:r>
-        <w:rPr>
-          <w:rFonts w:ascii="Open Sans" w:hAnsi="Open Sans"/>
-          <w:color w:val="222222"/>
-          <w:shd w:val="clear" w:color="auto" w:fill="FFFFFF"/>
-          <w:lang w:val="vi-VN"/>
-        </w:rPr>
-        <w:t xml:space="preserve"> trước khi </w:t>
-      </w:r>
-      <w:r>
-        <w:rPr>
-          <w:rFonts w:ascii="Open Sans" w:hAnsi="Open Sans"/>
-          <w:color w:val="222222"/>
-          <w:shd w:val="clear" w:color="auto" w:fill="FFFFFF"/>
-          <w:lang w:val="vi-VN"/>
-        </w:rPr>
-        <w:t>thực hiện different backup thì full backup phải đư</w:t>
-      </w:r>
-      <w:r>
-        <w:rPr>
-          <w:rFonts w:ascii="Open Sans" w:hAnsi="Open Sans"/>
-          <w:color w:val="222222"/>
-          <w:shd w:val="clear" w:color="auto" w:fill="FFFFFF"/>
-          <w:lang w:val="vi-VN"/>
-        </w:rPr>
-        <w:t xml:space="preserve">ợc thực hiện trước. </w:t>
-      </w:r>
-      <w:r>
-        <w:rPr>
-          <w:rFonts w:ascii="Open Sans" w:hAnsi="Open Sans"/>
-          <w:color w:val="222222"/>
-          <w:shd w:val="clear" w:color="auto" w:fill="FFFFFF"/>
-        </w:rPr>
-        <w:sym w:font="Wingdings" w:char="F0E0"/>
-      </w:r>
-      <w:r>
-        <w:rPr>
-          <w:rFonts w:ascii="Open Sans" w:hAnsi="Open Sans"/>
-          <w:color w:val="222222"/>
-          <w:shd w:val="clear" w:color="auto" w:fill="FFFFFF"/>
-          <w:lang w:val="vi-VN"/>
-        </w:rPr>
-        <w:t xml:space="preserve"> S</w:t>
-      </w:r>
-      <w:r>
-        <w:rPr>
-          <w:rFonts w:ascii="Open Sans" w:hAnsi="Open Sans"/>
-          <w:color w:val="222222"/>
-          <w:shd w:val="clear" w:color="auto" w:fill="FFFFFF"/>
-          <w:lang w:val="vi-VN"/>
-        </w:rPr>
-        <w:t>ử dụng loại backup này sẽ tiết kiệm được thời gian backup dữ liệu.</w:t>
+        </w:rPr>
+        <w:t>Diff backup</w:t>
       </w:r>
     </w:p>
     <w:p>
@@ -12723,7 +12936,7 @@
           <w:lang w:eastAsia="zh-CN"/>
         </w:rPr>
         <w:drawing>
-          <wp:inline distT="0" distB="0" distL="0" distR="0" wp14:anchorId="295A0E4A" wp14:editId="6B3C3139">
+          <wp:inline distT="0" distB="0" distL="0" distR="0" wp14:anchorId="32F03749" wp14:editId="3E8E80D9">
             <wp:extent cx="5760720" cy="1376680"/>
             <wp:effectExtent l="0" t="0" r="0" b="0"/>
             <wp:docPr id="17" name="Picture 17"/>
@@ -12767,51 +12980,11 @@
     </w:p>
     <w:p>
       <w:pPr>
-        <w:pStyle w:val="Heading3"/>
-        <w:numPr>
-          <w:ilvl w:val="0"/>
-          <w:numId w:val="28"/>
-        </w:numPr>
-        <w:ind w:left="284" w:firstLine="0"/>
-        <w:rPr>
-          <w:lang w:val="vi-VN"/>
-        </w:rPr>
-      </w:pPr>
-      <w:bookmarkStart w:id="62" w:name="_Toc89288737"/>
-      <w:r>
-        <w:t xml:space="preserve">Transaction </w:t>
-      </w:r>
-      <w:r>
-        <w:rPr>
-          <w:lang w:val="vi-VN"/>
-        </w:rPr>
-        <w:t>l</w:t>
-      </w:r>
-      <w:r>
-        <w:rPr>
-          <w:lang w:val="vi-VN"/>
-        </w:rPr>
-        <w:t>og</w:t>
-      </w:r>
-      <w:r>
-        <w:t>s</w:t>
-      </w:r>
-      <w:r>
-        <w:rPr>
-          <w:lang w:val="vi-VN"/>
-        </w:rPr>
-        <w:t xml:space="preserve"> backup</w:t>
-      </w:r>
-      <w:bookmarkEnd w:id="62"/>
-    </w:p>
-    <w:p>
-      <w:pPr>
         <w:ind w:firstLine="0"/>
         <w:rPr>
           <w:rFonts w:ascii="Open Sans" w:hAnsi="Open Sans"/>
           <w:color w:val="222222"/>
           <w:shd w:val="clear" w:color="auto" w:fill="FFFFFF"/>
-          <w:lang w:val="vi-VN"/>
         </w:rPr>
       </w:pPr>
       <w:r>
@@ -12819,109 +12992,17 @@
           <w:rFonts w:ascii="Open Sans" w:hAnsi="Open Sans"/>
           <w:color w:val="222222"/>
           <w:shd w:val="clear" w:color="auto" w:fill="FFFFFF"/>
-          <w:lang w:val="vi-VN"/>
-        </w:rPr>
-        <w:t xml:space="preserve">Loại </w:t>
-      </w:r>
-      <w:r>
+        </w:rPr>
+        <w:t>Transaction logs backup</w:t>
+      </w:r>
+    </w:p>
+    <w:p>
+      <w:pPr>
+        <w:ind w:firstLine="0"/>
         <w:rPr>
           <w:rFonts w:ascii="Open Sans" w:hAnsi="Open Sans"/>
           <w:color w:val="222222"/>
           <w:shd w:val="clear" w:color="auto" w:fill="FFFFFF"/>
-          <w:lang w:val="vi-VN"/>
-        </w:rPr>
-        <w:t>backup</w:t>
-      </w:r>
-      <w:r>
-        <w:rPr>
-          <w:rFonts w:ascii="Open Sans" w:hAnsi="Open Sans"/>
-          <w:color w:val="222222"/>
-          <w:shd w:val="clear" w:color="auto" w:fill="FFFFFF"/>
-          <w:lang w:val="vi-VN"/>
-        </w:rPr>
-        <w:t xml:space="preserve"> này sẽ </w:t>
-      </w:r>
-      <w:r>
-        <w:rPr>
-          <w:rFonts w:ascii="Open Sans" w:hAnsi="Open Sans"/>
-          <w:color w:val="222222"/>
-          <w:shd w:val="clear" w:color="auto" w:fill="FFFFFF"/>
-          <w:lang w:val="vi-VN"/>
-        </w:rPr>
-        <w:t>backup các transaction log kể từ lần full backup sau cùng hoặc log backup sau cùng</w:t>
-      </w:r>
-      <w:r>
-        <w:rPr>
-          <w:rFonts w:ascii="Open Sans" w:hAnsi="Open Sans"/>
-          <w:color w:val="222222"/>
-          <w:shd w:val="clear" w:color="auto" w:fill="FFFFFF"/>
-          <w:lang w:val="vi-VN"/>
-        </w:rPr>
-        <w:t>.</w:t>
-      </w:r>
-      <w:r>
-        <w:rPr>
-          <w:rFonts w:ascii="Open Sans" w:hAnsi="Open Sans"/>
-          <w:color w:val="222222"/>
-          <w:shd w:val="clear" w:color="auto" w:fill="FFFFFF"/>
-          <w:lang w:val="vi-VN"/>
-        </w:rPr>
-        <w:t xml:space="preserve"> </w:t>
-      </w:r>
-      <w:r>
-        <w:rPr>
-          <w:rFonts w:ascii="Open Sans" w:hAnsi="Open Sans"/>
-          <w:color w:val="222222"/>
-          <w:shd w:val="clear" w:color="auto" w:fill="FFFFFF"/>
-          <w:lang w:val="vi-VN"/>
-        </w:rPr>
-        <w:t xml:space="preserve">Nó cho phép phục hồi CSDL về một </w:t>
-      </w:r>
-      <w:r>
-        <w:rPr>
-          <w:rFonts w:ascii="Open Sans" w:hAnsi="Open Sans"/>
-          <w:color w:val="222222"/>
-          <w:shd w:val="clear" w:color="auto" w:fill="FFFFFF"/>
-          <w:lang w:val="vi-VN"/>
-        </w:rPr>
-        <w:t>thời điểm bất kỳ trong quá khứ</w:t>
-      </w:r>
-      <w:r>
-        <w:rPr>
-          <w:rFonts w:ascii="Open Sans" w:hAnsi="Open Sans"/>
-          <w:color w:val="222222"/>
-          <w:shd w:val="clear" w:color="auto" w:fill="FFFFFF"/>
-          <w:lang w:val="vi-VN"/>
-        </w:rPr>
-        <w:t xml:space="preserve"> ví dụ như mỗi gi</w:t>
-      </w:r>
-      <w:r>
-        <w:rPr>
-          <w:rFonts w:ascii="Open Sans" w:hAnsi="Open Sans"/>
-          <w:color w:val="222222"/>
-          <w:shd w:val="clear" w:color="auto" w:fill="FFFFFF"/>
-          <w:lang w:val="vi-VN"/>
-        </w:rPr>
-        <w:t>ờ</w:t>
-      </w:r>
-      <w:r>
-        <w:rPr>
-          <w:rFonts w:ascii="Open Sans" w:hAnsi="Open Sans"/>
-          <w:color w:val="222222"/>
-          <w:shd w:val="clear" w:color="auto" w:fill="FFFFFF"/>
-          <w:lang w:val="vi-VN"/>
-        </w:rPr>
-        <w:t xml:space="preserve"> trong ngày.</w:t>
-      </w:r>
-    </w:p>
-    <w:p>
-      <w:pPr>
-        <w:ind w:firstLine="0"/>
-        <w:rPr>
-          <w:rFonts w:ascii="Open Sans" w:hAnsi="Open Sans"/>
-          <w:color w:val="222222"/>
-          <w:shd w:val="clear" w:color="auto" w:fill="FFFFFF"/>
-          <w:lang w:val="vi-VN"/>
         </w:rPr>
       </w:pPr>
       <w:r>
@@ -12930,7 +13011,7 @@
           <w:lang w:eastAsia="zh-CN"/>
         </w:rPr>
         <w:drawing>
-          <wp:inline distT="0" distB="0" distL="0" distR="0" wp14:anchorId="38E73B12" wp14:editId="55C152C8">
+          <wp:inline distT="0" distB="0" distL="0" distR="0" wp14:anchorId="1730472F" wp14:editId="3216B229">
             <wp:extent cx="5760720" cy="1276350"/>
             <wp:effectExtent l="0" t="0" r="0" b="0"/>
             <wp:docPr id="25" name="Picture 25"/>
@@ -12980,7 +13061,6 @@
           <w:rFonts w:ascii="Open Sans" w:hAnsi="Open Sans"/>
           <w:color w:val="222222"/>
           <w:shd w:val="clear" w:color="auto" w:fill="FFFFFF"/>
-          <w:lang w:val="vi-VN"/>
         </w:rPr>
       </w:pPr>
       <w:r>
@@ -12992,7 +13072,7 @@
           <w:lang w:eastAsia="zh-CN"/>
         </w:rPr>
         <w:drawing>
-          <wp:inline distT="0" distB="0" distL="0" distR="0" wp14:anchorId="424B10FA" wp14:editId="4C222CAB">
+          <wp:inline distT="0" distB="0" distL="0" distR="0" wp14:anchorId="41F7001E" wp14:editId="647A93E6">
             <wp:extent cx="5760720" cy="429895"/>
             <wp:effectExtent l="0" t="0" r="0" b="8255"/>
             <wp:docPr id="14" name="Picture 14"/>
@@ -13048,7 +13128,6 @@
           <w:rFonts w:ascii="Open Sans" w:hAnsi="Open Sans"/>
           <w:color w:val="222222"/>
           <w:shd w:val="clear" w:color="auto" w:fill="FFFFFF"/>
-          <w:lang w:val="vi-VN"/>
         </w:rPr>
       </w:pPr>
       <w:r>
@@ -13057,7 +13136,7 @@
           <w:lang w:eastAsia="zh-CN"/>
         </w:rPr>
         <w:drawing>
-          <wp:inline distT="0" distB="0" distL="0" distR="0" wp14:anchorId="526BAA3E" wp14:editId="2FAE7DFE">
+          <wp:inline distT="0" distB="0" distL="0" distR="0" wp14:anchorId="4B5D119F" wp14:editId="6CB9D000">
             <wp:extent cx="5760720" cy="425450"/>
             <wp:effectExtent l="0" t="0" r="0" b="0"/>
             <wp:docPr id="27" name="Picture 27"/>
@@ -13250,6 +13329,7 @@
     <w:p>
       <w:pPr>
         <w:ind w:firstLine="0"/>
+        <w:jc w:val="center"/>
         <w:rPr>
           <w:rFonts w:ascii="Open Sans" w:hAnsi="Open Sans"/>
           <w:color w:val="222222"/>
@@ -13258,82 +13338,14 @@
       </w:pPr>
       <w:r>
         <w:rPr>
-          <w:rFonts w:ascii="Open Sans" w:hAnsi="Open Sans"/>
-          <w:color w:val="222222"/>
-          <w:shd w:val="clear" w:color="auto" w:fill="FFFFFF"/>
-        </w:rPr>
-        <w:t>Diff backup một tuần hai lần vào thứ 4</w:t>
-      </w:r>
-      <w:r>
-        <w:rPr>
-          <w:rFonts w:ascii="Open Sans" w:hAnsi="Open Sans"/>
-          <w:color w:val="222222"/>
-          <w:shd w:val="clear" w:color="auto" w:fill="FFFFFF"/>
-        </w:rPr>
-        <w:t xml:space="preserve"> và thứ 7 lúc 12:00 AM</w:t>
-      </w:r>
-    </w:p>
-    <w:p>
-      <w:pPr>
-        <w:ind w:firstLine="0"/>
-        <w:rPr>
-          <w:rFonts w:ascii="Open Sans" w:hAnsi="Open Sans"/>
-          <w:color w:val="222222"/>
-          <w:shd w:val="clear" w:color="auto" w:fill="FFFFFF"/>
-        </w:rPr>
-      </w:pPr>
-      <w:r>
-        <w:rPr>
-          <w:rFonts w:ascii="Open Sans" w:hAnsi="Open Sans"/>
-          <w:color w:val="222222"/>
-          <w:shd w:val="clear" w:color="auto" w:fill="FFFFFF"/>
-        </w:rPr>
-        <w:t>Transaction logs backu</w:t>
-      </w:r>
-      <w:r>
-        <w:rPr>
-          <w:rFonts w:ascii="Open Sans" w:hAnsi="Open Sans"/>
-          <w:color w:val="222222"/>
-          <w:shd w:val="clear" w:color="auto" w:fill="FFFFFF"/>
-        </w:rPr>
-        <w:t xml:space="preserve">p mỗi ngày </w:t>
-      </w:r>
-      <w:r>
-        <w:rPr>
-          <w:rFonts w:ascii="Open Sans" w:hAnsi="Open Sans"/>
-          <w:color w:val="222222"/>
-          <w:shd w:val="clear" w:color="auto" w:fill="FFFFFF"/>
-        </w:rPr>
-        <w:t>một lần cách nhau 3</w:t>
-      </w:r>
-      <w:r>
-        <w:rPr>
-          <w:rFonts w:ascii="Open Sans" w:hAnsi="Open Sans"/>
-          <w:color w:val="222222"/>
-          <w:shd w:val="clear" w:color="auto" w:fill="FFFFFF"/>
-        </w:rPr>
-        <w:t>h đồng hồ</w:t>
-      </w:r>
-    </w:p>
-    <w:p>
-      <w:pPr>
-        <w:ind w:firstLine="0"/>
-        <w:rPr>
-          <w:rFonts w:ascii="Open Sans" w:hAnsi="Open Sans"/>
-          <w:color w:val="222222"/>
-          <w:shd w:val="clear" w:color="auto" w:fill="FFFFFF"/>
-        </w:rPr>
-      </w:pPr>
-      <w:r>
-        <w:rPr>
           <w:noProof/>
           <w:lang w:eastAsia="zh-CN"/>
         </w:rPr>
         <w:drawing>
-          <wp:inline distT="0" distB="0" distL="0" distR="0" wp14:anchorId="319336BB" wp14:editId="358B33C0">
-            <wp:extent cx="5760720" cy="1374775"/>
-            <wp:effectExtent l="0" t="0" r="0" b="0"/>
-            <wp:docPr id="54" name="Picture 54"/>
+          <wp:inline distT="0" distB="0" distL="0" distR="0" wp14:anchorId="3E943F78" wp14:editId="0298C56D">
+            <wp:extent cx="4513207" cy="3960000"/>
+            <wp:effectExtent l="0" t="0" r="1905" b="2540"/>
+            <wp:docPr id="7" name="Picture 7"/>
             <wp:cNvGraphicFramePr>
               <a:graphicFrameLocks xmlns:a="http://schemas.openxmlformats.org/drawingml/2006/main" noChangeAspect="1"/>
             </wp:cNvGraphicFramePr>
@@ -13353,7 +13365,7 @@
                   <pic:spPr>
                     <a:xfrm>
                       <a:off x="0" y="0"/>
-                      <a:ext cx="5760720" cy="1374775"/>
+                      <a:ext cx="4513207" cy="3960000"/>
                     </a:xfrm>
                     <a:prstGeom prst="rect">
                       <a:avLst/>
@@ -13375,25 +13387,263 @@
           <w:shd w:val="clear" w:color="auto" w:fill="FFFFFF"/>
         </w:rPr>
       </w:pPr>
-      <w:bookmarkStart w:id="63" w:name="_GoBack"/>
+      <w:r>
+        <w:rPr>
+          <w:rFonts w:ascii="Open Sans" w:hAnsi="Open Sans"/>
+          <w:color w:val="222222"/>
+          <w:shd w:val="clear" w:color="auto" w:fill="FFFFFF"/>
+        </w:rPr>
+        <w:t>Diff backup một tuần hai lần vào thứ 4</w:t>
+      </w:r>
+      <w:r>
+        <w:rPr>
+          <w:rFonts w:ascii="Open Sans" w:hAnsi="Open Sans"/>
+          <w:color w:val="222222"/>
+          <w:shd w:val="clear" w:color="auto" w:fill="FFFFFF"/>
+        </w:rPr>
+        <w:t xml:space="preserve"> và thứ 7 lúc 12:00 AM</w:t>
+      </w:r>
+    </w:p>
+    <w:p>
+      <w:pPr>
+        <w:ind w:firstLine="0"/>
+        <w:jc w:val="center"/>
+        <w:rPr>
+          <w:rFonts w:ascii="Open Sans" w:hAnsi="Open Sans"/>
+          <w:color w:val="222222"/>
+          <w:shd w:val="clear" w:color="auto" w:fill="FFFFFF"/>
+        </w:rPr>
+      </w:pPr>
+      <w:r>
+        <w:rPr>
+          <w:noProof/>
+          <w:lang w:eastAsia="zh-CN"/>
+        </w:rPr>
+        <w:lastRenderedPageBreak/>
+        <w:drawing>
+          <wp:inline distT="0" distB="0" distL="0" distR="0" wp14:anchorId="48718D6A" wp14:editId="6EAF6400">
+            <wp:extent cx="4469410" cy="3960000"/>
+            <wp:effectExtent l="0" t="0" r="7620" b="2540"/>
+            <wp:docPr id="43" name="Picture 43"/>
+            <wp:cNvGraphicFramePr>
+              <a:graphicFrameLocks xmlns:a="http://schemas.openxmlformats.org/drawingml/2006/main" noChangeAspect="1"/>
+            </wp:cNvGraphicFramePr>
+            <a:graphic xmlns:a="http://schemas.openxmlformats.org/drawingml/2006/main">
+              <a:graphicData uri="http://schemas.openxmlformats.org/drawingml/2006/picture">
+                <pic:pic xmlns:pic="http://schemas.openxmlformats.org/drawingml/2006/picture">
+                  <pic:nvPicPr>
+                    <pic:cNvPr id="1" name=""/>
+                    <pic:cNvPicPr/>
+                  </pic:nvPicPr>
+                  <pic:blipFill>
+                    <a:blip r:embed="rId50"/>
+                    <a:stretch>
+                      <a:fillRect/>
+                    </a:stretch>
+                  </pic:blipFill>
+                  <pic:spPr>
+                    <a:xfrm>
+                      <a:off x="0" y="0"/>
+                      <a:ext cx="4469410" cy="3960000"/>
+                    </a:xfrm>
+                    <a:prstGeom prst="rect">
+                      <a:avLst/>
+                    </a:prstGeom>
+                  </pic:spPr>
+                </pic:pic>
+              </a:graphicData>
+            </a:graphic>
+          </wp:inline>
+        </w:drawing>
+      </w:r>
+    </w:p>
+    <w:p>
+      <w:pPr>
+        <w:ind w:firstLine="0"/>
+        <w:rPr>
+          <w:rFonts w:ascii="Open Sans" w:hAnsi="Open Sans"/>
+          <w:color w:val="222222"/>
+          <w:shd w:val="clear" w:color="auto" w:fill="FFFFFF"/>
+        </w:rPr>
+      </w:pPr>
+      <w:r>
+        <w:rPr>
+          <w:rFonts w:ascii="Open Sans" w:hAnsi="Open Sans"/>
+          <w:color w:val="222222"/>
+          <w:shd w:val="clear" w:color="auto" w:fill="FFFFFF"/>
+        </w:rPr>
+        <w:t>Transaction logs backu</w:t>
+      </w:r>
+      <w:r>
+        <w:rPr>
+          <w:rFonts w:ascii="Open Sans" w:hAnsi="Open Sans"/>
+          <w:color w:val="222222"/>
+          <w:shd w:val="clear" w:color="auto" w:fill="FFFFFF"/>
+        </w:rPr>
+        <w:t xml:space="preserve">p mỗi ngày </w:t>
+      </w:r>
+      <w:r>
+        <w:rPr>
+          <w:rFonts w:ascii="Open Sans" w:hAnsi="Open Sans"/>
+          <w:color w:val="222222"/>
+          <w:shd w:val="clear" w:color="auto" w:fill="FFFFFF"/>
+        </w:rPr>
+        <w:t>một lần cách nhau 4</w:t>
+      </w:r>
+      <w:r>
+        <w:rPr>
+          <w:rFonts w:ascii="Open Sans" w:hAnsi="Open Sans"/>
+          <w:color w:val="222222"/>
+          <w:shd w:val="clear" w:color="auto" w:fill="FFFFFF"/>
+        </w:rPr>
+        <w:t>h đồng hồ</w:t>
+      </w:r>
+    </w:p>
+    <w:p>
+      <w:pPr>
+        <w:ind w:firstLine="0"/>
+        <w:jc w:val="center"/>
+        <w:rPr>
+          <w:rFonts w:ascii="Open Sans" w:hAnsi="Open Sans"/>
+          <w:color w:val="222222"/>
+          <w:shd w:val="clear" w:color="auto" w:fill="FFFFFF"/>
+        </w:rPr>
+      </w:pPr>
+      <w:r>
+        <w:rPr>
+          <w:noProof/>
+          <w:lang w:eastAsia="zh-CN"/>
+        </w:rPr>
+        <w:drawing>
+          <wp:inline distT="0" distB="0" distL="0" distR="0" wp14:anchorId="1EDD0F59" wp14:editId="554DD553">
+            <wp:extent cx="4510939" cy="3960000"/>
+            <wp:effectExtent l="0" t="0" r="4445" b="2540"/>
+            <wp:docPr id="49" name="Picture 49"/>
+            <wp:cNvGraphicFramePr>
+              <a:graphicFrameLocks xmlns:a="http://schemas.openxmlformats.org/drawingml/2006/main" noChangeAspect="1"/>
+            </wp:cNvGraphicFramePr>
+            <a:graphic xmlns:a="http://schemas.openxmlformats.org/drawingml/2006/main">
+              <a:graphicData uri="http://schemas.openxmlformats.org/drawingml/2006/picture">
+                <pic:pic xmlns:pic="http://schemas.openxmlformats.org/drawingml/2006/picture">
+                  <pic:nvPicPr>
+                    <pic:cNvPr id="1" name=""/>
+                    <pic:cNvPicPr/>
+                  </pic:nvPicPr>
+                  <pic:blipFill>
+                    <a:blip r:embed="rId51"/>
+                    <a:stretch>
+                      <a:fillRect/>
+                    </a:stretch>
+                  </pic:blipFill>
+                  <pic:spPr>
+                    <a:xfrm>
+                      <a:off x="0" y="0"/>
+                      <a:ext cx="4510939" cy="3960000"/>
+                    </a:xfrm>
+                    <a:prstGeom prst="rect">
+                      <a:avLst/>
+                    </a:prstGeom>
+                  </pic:spPr>
+                </pic:pic>
+              </a:graphicData>
+            </a:graphic>
+          </wp:inline>
+        </w:drawing>
+      </w:r>
+    </w:p>
+    <w:p>
+      <w:pPr>
+        <w:ind w:firstLine="0"/>
+        <w:rPr>
+          <w:rFonts w:ascii="Open Sans" w:hAnsi="Open Sans"/>
+          <w:color w:val="222222"/>
+          <w:shd w:val="clear" w:color="auto" w:fill="FFFFFF"/>
+        </w:rPr>
+      </w:pPr>
+      <w:r>
+        <w:rPr>
+          <w:rFonts w:ascii="Open Sans" w:hAnsi="Open Sans"/>
+          <w:color w:val="222222"/>
+          <w:shd w:val="clear" w:color="auto" w:fill="FFFFFF"/>
+        </w:rPr>
+        <w:sym w:font="Wingdings" w:char="F0E0"/>
+      </w:r>
+      <w:r>
+        <w:rPr>
+          <w:rFonts w:ascii="Open Sans" w:hAnsi="Open Sans"/>
+          <w:color w:val="222222"/>
+          <w:shd w:val="clear" w:color="auto" w:fill="FFFFFF"/>
+        </w:rPr>
+        <w:t xml:space="preserve"> Các file nằm trong đường dẫn sau khi backup thành công:</w:t>
+      </w:r>
+    </w:p>
+    <w:p>
+      <w:pPr>
+        <w:ind w:firstLine="0"/>
+        <w:rPr>
+          <w:rFonts w:ascii="Open Sans" w:hAnsi="Open Sans"/>
+          <w:color w:val="222222"/>
+          <w:shd w:val="clear" w:color="auto" w:fill="FFFFFF"/>
+        </w:rPr>
+      </w:pPr>
+      <w:r>
+        <w:rPr>
+          <w:noProof/>
+          <w:lang w:eastAsia="zh-CN"/>
+        </w:rPr>
+        <w:lastRenderedPageBreak/>
+        <w:drawing>
+          <wp:inline distT="0" distB="0" distL="0" distR="0" wp14:anchorId="7974BD61" wp14:editId="54B264D5">
+            <wp:extent cx="5760720" cy="939800"/>
+            <wp:effectExtent l="0" t="0" r="0" b="0"/>
+            <wp:docPr id="6" name="Picture 6"/>
+            <wp:cNvGraphicFramePr>
+              <a:graphicFrameLocks xmlns:a="http://schemas.openxmlformats.org/drawingml/2006/main" noChangeAspect="1"/>
+            </wp:cNvGraphicFramePr>
+            <a:graphic xmlns:a="http://schemas.openxmlformats.org/drawingml/2006/main">
+              <a:graphicData uri="http://schemas.openxmlformats.org/drawingml/2006/picture">
+                <pic:pic xmlns:pic="http://schemas.openxmlformats.org/drawingml/2006/picture">
+                  <pic:nvPicPr>
+                    <pic:cNvPr id="1" name=""/>
+                    <pic:cNvPicPr/>
+                  </pic:nvPicPr>
+                  <pic:blipFill>
+                    <a:blip r:embed="rId52"/>
+                    <a:stretch>
+                      <a:fillRect/>
+                    </a:stretch>
+                  </pic:blipFill>
+                  <pic:spPr>
+                    <a:xfrm>
+                      <a:off x="0" y="0"/>
+                      <a:ext cx="5760720" cy="939800"/>
+                    </a:xfrm>
+                    <a:prstGeom prst="rect">
+                      <a:avLst/>
+                    </a:prstGeom>
+                  </pic:spPr>
+                </pic:pic>
+              </a:graphicData>
+            </a:graphic>
+          </wp:inline>
+        </w:drawing>
+      </w:r>
+    </w:p>
+    <w:p>
+      <w:pPr>
+        <w:pStyle w:val="Heading2"/>
+        <w:rPr>
+          <w:lang w:val="vi-VN"/>
+        </w:rPr>
+      </w:pPr>
+      <w:bookmarkStart w:id="63" w:name="_Toc89288738"/>
+      <w:r>
+        <w:rPr>
+          <w:lang w:val="vi-VN"/>
+        </w:rPr>
+        <w:t>Phát triển ứng dụng mang tên TESTDB – Sử dụng ngôn ngữ C#</w:t>
+      </w:r>
       <w:bookmarkEnd w:id="63"/>
-    </w:p>
-    <w:p>
-      <w:pPr>
-        <w:pStyle w:val="Heading2"/>
-        <w:rPr>
-          <w:lang w:val="vi-VN"/>
-        </w:rPr>
-      </w:pPr>
-      <w:bookmarkStart w:id="64" w:name="_Toc89288738"/>
-      <w:r>
-        <w:rPr>
-          <w:lang w:val="vi-VN"/>
-        </w:rPr>
-        <w:lastRenderedPageBreak/>
-        <w:t>Phát triển ứng dụng mang tên TESTDB – Sử dụng ngôn ngữ C#</w:t>
-      </w:r>
-      <w:bookmarkEnd w:id="64"/>
       <w:r>
         <w:rPr>
           <w:lang w:val="vi-VN"/>
@@ -13419,14 +13669,14 @@
         </w:rPr>
         <w:t xml:space="preserve"> </w:t>
       </w:r>
-      <w:bookmarkStart w:id="65" w:name="_Toc89288739"/>
+      <w:bookmarkStart w:id="64" w:name="_Toc89288739"/>
       <w:r>
         <w:rPr>
           <w:lang w:val="vi-VN"/>
         </w:rPr>
         <w:t>Form đăng nhập hệ thống</w:t>
       </w:r>
-      <w:bookmarkEnd w:id="65"/>
+      <w:bookmarkEnd w:id="64"/>
     </w:p>
     <w:p>
       <w:pPr>
@@ -13458,7 +13708,7 @@
                     <pic:cNvPicPr/>
                   </pic:nvPicPr>
                   <pic:blipFill>
-                    <a:blip r:embed="rId50">
+                    <a:blip r:embed="rId53">
                       <a:extLst>
                         <a:ext uri="{28A0092B-C50C-407E-A947-70E740481C1C}">
                           <a14:useLocalDpi xmlns:a14="http://schemas.microsoft.com/office/drawing/2010/main" val="0"/>
@@ -13492,7 +13742,7 @@
           <w:lang w:val="vi-VN"/>
         </w:rPr>
       </w:pPr>
-      <w:bookmarkStart w:id="66" w:name="_Toc89288755"/>
+      <w:bookmarkStart w:id="65" w:name="_Toc89288755"/>
       <w:r>
         <w:rPr>
           <w:lang w:val="vi-VN"/>
@@ -13536,7 +13786,7 @@
         </w:rPr>
         <w:t>đăng nhập hệ thống</w:t>
       </w:r>
-      <w:bookmarkEnd w:id="66"/>
+      <w:bookmarkEnd w:id="65"/>
     </w:p>
     <w:p>
       <w:pPr>
@@ -13613,6 +13863,7 @@
           <w:noProof/>
           <w:lang w:eastAsia="zh-CN"/>
         </w:rPr>
+        <w:lastRenderedPageBreak/>
         <w:drawing>
           <wp:inline distT="0" distB="0" distL="0" distR="0" wp14:anchorId="57655338" wp14:editId="158E5F49">
             <wp:extent cx="5054690" cy="2880000"/>
@@ -13629,7 +13880,7 @@
                     <pic:cNvPicPr/>
                   </pic:nvPicPr>
                   <pic:blipFill>
-                    <a:blip r:embed="rId51">
+                    <a:blip r:embed="rId54">
                       <a:extLst>
                         <a:ext uri="{28A0092B-C50C-407E-A947-70E740481C1C}">
                           <a14:useLocalDpi xmlns:a14="http://schemas.microsoft.com/office/drawing/2010/main" val="0"/>
@@ -13663,7 +13914,7 @@
           <w:lang w:val="vi-VN"/>
         </w:rPr>
       </w:pPr>
-      <w:bookmarkStart w:id="67" w:name="_Toc89288756"/>
+      <w:bookmarkStart w:id="66" w:name="_Toc89288756"/>
       <w:r>
         <w:t xml:space="preserve">Hình 6. </w:t>
       </w:r>
@@ -13678,7 +13929,7 @@
       <w:r>
         <w:t>: Form thông báo đăng nhập sai</w:t>
       </w:r>
-      <w:bookmarkEnd w:id="67"/>
+      <w:bookmarkEnd w:id="66"/>
     </w:p>
     <w:p>
       <w:pPr>
@@ -13692,15 +13943,14 @@
           <w:lang w:val="vi-VN"/>
         </w:rPr>
       </w:pPr>
-      <w:bookmarkStart w:id="68" w:name="_Toc89288740"/>
-      <w:r>
-        <w:rPr>
-          <w:lang w:val="vi-VN"/>
-        </w:rPr>
-        <w:lastRenderedPageBreak/>
+      <w:bookmarkStart w:id="67" w:name="_Toc89288740"/>
+      <w:r>
+        <w:rPr>
+          <w:lang w:val="vi-VN"/>
+        </w:rPr>
         <w:t>Giao diện form chính</w:t>
       </w:r>
-      <w:bookmarkEnd w:id="68"/>
+      <w:bookmarkEnd w:id="67"/>
     </w:p>
     <w:p>
       <w:pPr>
@@ -13728,7 +13978,7 @@
                     <pic:cNvPicPr/>
                   </pic:nvPicPr>
                   <pic:blipFill>
-                    <a:blip r:embed="rId52">
+                    <a:blip r:embed="rId55">
                       <a:extLst>
                         <a:ext uri="{28A0092B-C50C-407E-A947-70E740481C1C}">
                           <a14:useLocalDpi xmlns:a14="http://schemas.microsoft.com/office/drawing/2010/main" val="0"/>
@@ -13759,7 +14009,7 @@
       <w:pPr>
         <w:pStyle w:val="Caption"/>
       </w:pPr>
-      <w:bookmarkStart w:id="69" w:name="_Toc89288757"/>
+      <w:bookmarkStart w:id="68" w:name="_Toc89288757"/>
       <w:r>
         <w:t xml:space="preserve">Hình 6. </w:t>
       </w:r>
@@ -13774,7 +14024,7 @@
       <w:r>
         <w:t>: Form giao diện chính</w:t>
       </w:r>
-      <w:bookmarkEnd w:id="69"/>
+      <w:bookmarkEnd w:id="68"/>
     </w:p>
     <w:p>
       <w:pPr>
@@ -13844,6 +14094,7 @@
           <w:i/>
           <w:lang w:val="vi-VN"/>
         </w:rPr>
+        <w:lastRenderedPageBreak/>
         <w:t>Hàng hóa, Hóa đơn, Phiếu nhập, Khách hàng, Nhà cung cấp, Nhân viên.</w:t>
       </w:r>
       <w:r>
@@ -13885,14 +14136,14 @@
           <w:lang w:val="vi-VN"/>
         </w:rPr>
       </w:pPr>
-      <w:bookmarkStart w:id="70" w:name="_Toc89288741"/>
+      <w:bookmarkStart w:id="69" w:name="_Toc89288741"/>
       <w:r>
         <w:rPr>
           <w:lang w:val="vi-VN"/>
         </w:rPr>
         <w:t>Quản lý Hàng hóa</w:t>
       </w:r>
-      <w:bookmarkEnd w:id="70"/>
+      <w:bookmarkEnd w:id="69"/>
     </w:p>
     <w:p>
       <w:pPr>
@@ -13987,7 +14238,6 @@
           <w:noProof/>
           <w:lang w:eastAsia="zh-CN"/>
         </w:rPr>
-        <w:lastRenderedPageBreak/>
         <w:drawing>
           <wp:inline distT="0" distB="0" distL="0" distR="0" wp14:anchorId="78F52E22" wp14:editId="31AA0D13">
             <wp:extent cx="5760720" cy="2613025"/>
@@ -14004,7 +14254,7 @@
                     <pic:cNvPicPr/>
                   </pic:nvPicPr>
                   <pic:blipFill>
-                    <a:blip r:embed="rId53">
+                    <a:blip r:embed="rId56">
                       <a:extLst>
                         <a:ext uri="{28A0092B-C50C-407E-A947-70E740481C1C}">
                           <a14:useLocalDpi xmlns:a14="http://schemas.microsoft.com/office/drawing/2010/main" val="0"/>
@@ -14035,7 +14285,7 @@
       <w:pPr>
         <w:pStyle w:val="Caption"/>
       </w:pPr>
-      <w:bookmarkStart w:id="71" w:name="_Toc89288758"/>
+      <w:bookmarkStart w:id="70" w:name="_Toc89288758"/>
       <w:r>
         <w:t xml:space="preserve">Hình 6. </w:t>
       </w:r>
@@ -14050,7 +14300,7 @@
       <w:r>
         <w:t>: Form thông tin hàng và loại hàng</w:t>
       </w:r>
-      <w:bookmarkEnd w:id="71"/>
+      <w:bookmarkEnd w:id="70"/>
     </w:p>
     <w:p>
       <w:pPr>
@@ -14292,6 +14542,7 @@
           <w:b/>
           <w:lang w:val="vi-VN"/>
         </w:rPr>
+        <w:lastRenderedPageBreak/>
         <w:t>Button Xóa</w:t>
       </w:r>
       <w:r>
@@ -14360,14 +14611,7 @@
         <w:rPr>
           <w:lang w:val="vi-VN"/>
         </w:rPr>
-        <w:t xml:space="preserve"> Thông tin của hàng hóa sẽ hiển thị ở các textbox. Tiến hành việc sửa bằng cách nhập lại dữ liệu cần sửa </w:t>
-      </w:r>
-      <w:r>
-        <w:rPr>
-          <w:lang w:val="vi-VN"/>
-        </w:rPr>
-        <w:lastRenderedPageBreak/>
-        <w:t xml:space="preserve">vào các ô tương ứng rồi nhấn vào nút </w:t>
+        <w:t xml:space="preserve"> Thông tin của hàng hóa sẽ hiển thị ở các textbox. Tiến hành việc sửa bằng cách nhập lại dữ liệu cần sửa vào các ô tương ứng rồi nhấn vào nút </w:t>
       </w:r>
       <w:r>
         <w:rPr>
@@ -14547,14 +14791,14 @@
           <w:lang w:val="vi-VN"/>
         </w:rPr>
       </w:pPr>
-      <w:bookmarkStart w:id="72" w:name="_Toc89288742"/>
+      <w:bookmarkStart w:id="71" w:name="_Toc89288742"/>
       <w:r>
         <w:rPr>
           <w:lang w:val="vi-VN"/>
         </w:rPr>
         <w:t>Quản lý Hóa đơn</w:t>
       </w:r>
-      <w:bookmarkEnd w:id="72"/>
+      <w:bookmarkEnd w:id="71"/>
     </w:p>
     <w:p>
       <w:pPr>
@@ -14647,7 +14891,7 @@
                     <pic:cNvPicPr/>
                   </pic:nvPicPr>
                   <pic:blipFill>
-                    <a:blip r:embed="rId54">
+                    <a:blip r:embed="rId57">
                       <a:extLst>
                         <a:ext uri="{28A0092B-C50C-407E-A947-70E740481C1C}">
                           <a14:useLocalDpi xmlns:a14="http://schemas.microsoft.com/office/drawing/2010/main" val="0"/>
@@ -14678,7 +14922,7 @@
       <w:pPr>
         <w:pStyle w:val="Caption"/>
       </w:pPr>
-      <w:bookmarkStart w:id="73" w:name="_Toc89288759"/>
+      <w:bookmarkStart w:id="72" w:name="_Toc89288759"/>
       <w:r>
         <w:t xml:space="preserve">Hình 6. </w:t>
       </w:r>
@@ -14693,7 +14937,7 @@
       <w:r>
         <w:t>: Form thông tin Hóa đơn và chi tiết hóa đơn</w:t>
       </w:r>
-      <w:bookmarkEnd w:id="73"/>
+      <w:bookmarkEnd w:id="72"/>
     </w:p>
     <w:p>
       <w:pPr>
@@ -14726,6 +14970,7 @@
           <w:b/>
           <w:lang w:val="vi-VN"/>
         </w:rPr>
+        <w:lastRenderedPageBreak/>
         <w:t>Các textboox</w:t>
       </w:r>
       <w:r>
@@ -14832,7 +15077,6 @@
           <w:b/>
           <w:lang w:val="vi-VN"/>
         </w:rPr>
-        <w:lastRenderedPageBreak/>
         <w:t>DateTimePicket</w:t>
       </w:r>
       <w:r>
@@ -15147,14 +15391,14 @@
           <w:lang w:val="vi-VN"/>
         </w:rPr>
       </w:pPr>
-      <w:bookmarkStart w:id="74" w:name="_Toc89288743"/>
+      <w:bookmarkStart w:id="73" w:name="_Toc89288743"/>
       <w:r>
         <w:rPr>
           <w:lang w:val="vi-VN"/>
         </w:rPr>
         <w:t>Quản lý Phiếu nhập</w:t>
       </w:r>
-      <w:bookmarkEnd w:id="74"/>
+      <w:bookmarkEnd w:id="73"/>
     </w:p>
     <w:p>
       <w:pPr>
@@ -15274,7 +15518,7 @@
                     <pic:cNvPicPr/>
                   </pic:nvPicPr>
                   <pic:blipFill>
-                    <a:blip r:embed="rId55">
+                    <a:blip r:embed="rId58">
                       <a:extLst>
                         <a:ext uri="{28A0092B-C50C-407E-A947-70E740481C1C}">
                           <a14:useLocalDpi xmlns:a14="http://schemas.microsoft.com/office/drawing/2010/main" val="0"/>
@@ -15305,7 +15549,7 @@
       <w:pPr>
         <w:pStyle w:val="Caption"/>
       </w:pPr>
-      <w:bookmarkStart w:id="75" w:name="_Toc89288760"/>
+      <w:bookmarkStart w:id="74" w:name="_Toc89288760"/>
       <w:r>
         <w:t xml:space="preserve">Hình 6. </w:t>
       </w:r>
@@ -15320,7 +15564,7 @@
       <w:r>
         <w:t>: Form thông tin phiếu nhập và chi tiết tiết phiếu nhập</w:t>
       </w:r>
-      <w:bookmarkEnd w:id="75"/>
+      <w:bookmarkEnd w:id="74"/>
     </w:p>
     <w:p>
       <w:pPr>
@@ -15372,14 +15616,14 @@
           <w:lang w:val="vi-VN"/>
         </w:rPr>
       </w:pPr>
-      <w:bookmarkStart w:id="76" w:name="_Toc89288744"/>
+      <w:bookmarkStart w:id="75" w:name="_Toc89288744"/>
       <w:r>
         <w:rPr>
           <w:lang w:val="vi-VN"/>
         </w:rPr>
         <w:t>Quản lý Khách hàng</w:t>
       </w:r>
-      <w:bookmarkEnd w:id="76"/>
+      <w:bookmarkEnd w:id="75"/>
     </w:p>
     <w:p>
       <w:pPr>
@@ -15485,7 +15729,7 @@
                     <pic:cNvPicPr/>
                   </pic:nvPicPr>
                   <pic:blipFill rotWithShape="1">
-                    <a:blip r:embed="rId56">
+                    <a:blip r:embed="rId59">
                       <a:extLst>
                         <a:ext uri="{28A0092B-C50C-407E-A947-70E740481C1C}">
                           <a14:useLocalDpi xmlns:a14="http://schemas.microsoft.com/office/drawing/2010/main" val="0"/>
@@ -15523,7 +15767,7 @@
       <w:pPr>
         <w:pStyle w:val="Caption"/>
       </w:pPr>
-      <w:bookmarkStart w:id="77" w:name="_Toc89288761"/>
+      <w:bookmarkStart w:id="76" w:name="_Toc89288761"/>
       <w:r>
         <w:t xml:space="preserve">Hình 6. </w:t>
       </w:r>
@@ -15538,7 +15782,7 @@
       <w:r>
         <w:t>: Form thông tin Khách hàng</w:t>
       </w:r>
-      <w:bookmarkEnd w:id="77"/>
+      <w:bookmarkEnd w:id="76"/>
     </w:p>
     <w:p>
       <w:pPr>
@@ -15910,14 +16154,14 @@
           <w:lang w:val="vi-VN"/>
         </w:rPr>
       </w:pPr>
-      <w:bookmarkStart w:id="78" w:name="_Toc89288745"/>
+      <w:bookmarkStart w:id="77" w:name="_Toc89288745"/>
       <w:r>
         <w:rPr>
           <w:lang w:val="vi-VN"/>
         </w:rPr>
         <w:t>Quản lý Nhà cung cấp</w:t>
       </w:r>
-      <w:bookmarkEnd w:id="78"/>
+      <w:bookmarkEnd w:id="77"/>
     </w:p>
     <w:p>
       <w:pPr>
@@ -16063,7 +16307,7 @@
                     <pic:cNvPicPr/>
                   </pic:nvPicPr>
                   <pic:blipFill rotWithShape="1">
-                    <a:blip r:embed="rId57">
+                    <a:blip r:embed="rId60">
                       <a:extLst>
                         <a:ext uri="{28A0092B-C50C-407E-A947-70E740481C1C}">
                           <a14:useLocalDpi xmlns:a14="http://schemas.microsoft.com/office/drawing/2010/main" val="0"/>
@@ -16104,7 +16348,7 @@
           <w:lang w:val="vi-VN"/>
         </w:rPr>
       </w:pPr>
-      <w:bookmarkStart w:id="79" w:name="_Toc89288762"/>
+      <w:bookmarkStart w:id="78" w:name="_Toc89288762"/>
       <w:r>
         <w:rPr>
           <w:lang w:val="vi-VN"/>
@@ -16142,7 +16386,7 @@
         </w:rPr>
         <w:t>: Form thông tin Nhà cung cấp</w:t>
       </w:r>
-      <w:bookmarkEnd w:id="79"/>
+      <w:bookmarkEnd w:id="78"/>
     </w:p>
     <w:p>
       <w:pPr>
@@ -16156,14 +16400,14 @@
           <w:lang w:val="vi-VN"/>
         </w:rPr>
       </w:pPr>
-      <w:bookmarkStart w:id="80" w:name="_Toc89288746"/>
+      <w:bookmarkStart w:id="79" w:name="_Toc89288746"/>
       <w:r>
         <w:rPr>
           <w:lang w:val="vi-VN"/>
         </w:rPr>
         <w:t>Quản lý Nhân viên</w:t>
       </w:r>
-      <w:bookmarkEnd w:id="80"/>
+      <w:bookmarkEnd w:id="79"/>
     </w:p>
     <w:p>
       <w:pPr>
@@ -16269,7 +16513,7 @@
                     <pic:cNvPicPr/>
                   </pic:nvPicPr>
                   <pic:blipFill rotWithShape="1">
-                    <a:blip r:embed="rId58">
+                    <a:blip r:embed="rId61">
                       <a:extLst>
                         <a:ext uri="{28A0092B-C50C-407E-A947-70E740481C1C}">
                           <a14:useLocalDpi xmlns:a14="http://schemas.microsoft.com/office/drawing/2010/main" val="0"/>
@@ -16307,7 +16551,7 @@
       <w:pPr>
         <w:pStyle w:val="Caption"/>
       </w:pPr>
-      <w:bookmarkStart w:id="81" w:name="_Toc89288763"/>
+      <w:bookmarkStart w:id="80" w:name="_Toc89288763"/>
       <w:r>
         <w:t xml:space="preserve">Hình 6. </w:t>
       </w:r>
@@ -16322,7 +16566,7 @@
       <w:r>
         <w:t>: Form thông tin nhân viên</w:t>
       </w:r>
-      <w:bookmarkEnd w:id="81"/>
+      <w:bookmarkEnd w:id="80"/>
     </w:p>
     <w:p>
       <w:pPr>
@@ -16382,7 +16626,7 @@
           <w:lang w:val="vi-VN"/>
         </w:rPr>
       </w:pPr>
-      <w:bookmarkStart w:id="82" w:name="_Toc89288747"/>
+      <w:bookmarkStart w:id="81" w:name="_Toc89288747"/>
       <w:r>
         <w:rPr>
           <w:lang w:val="vi-VN"/>
@@ -16407,14 +16651,171 @@
         </w:rPr>
         <w:t>lượng dữ liệu rất lớn, không đủ lưu trữ trong một ổ đĩa</w:t>
       </w:r>
+      <w:bookmarkEnd w:id="81"/>
+    </w:p>
+    <w:p>
+      <w:pPr>
+        <w:ind w:firstLine="0"/>
+        <w:rPr>
+          <w:rStyle w:val="fontstyle01"/>
+          <w:lang w:val="vi-VN"/>
+        </w:rPr>
+      </w:pPr>
+      <w:r>
+        <w:rPr>
+          <w:rStyle w:val="fontstyle01"/>
+          <w:lang w:val="vi-VN"/>
+        </w:rPr>
+        <w:t>Phương án giải quyết: Phân tán dữ liệu</w:t>
+      </w:r>
+      <w:r>
+        <w:rPr>
+          <w:rStyle w:val="fontstyle01"/>
+          <w:lang w:val="vi-VN"/>
+        </w:rPr>
+        <w:t>.</w:t>
+      </w:r>
+      <w:r>
+        <w:rPr>
+          <w:rStyle w:val="fontstyle01"/>
+          <w:lang w:val="vi-VN"/>
+        </w:rPr>
+        <w:t xml:space="preserve"> Đây</w:t>
+      </w:r>
+      <w:r>
+        <w:rPr>
+          <w:rStyle w:val="fontstyle01"/>
+          <w:lang w:val="vi-VN"/>
+        </w:rPr>
+        <w:t xml:space="preserve"> là giải pháp chia nhỏ một database lớn thành nhiều database nhỏ.</w:t>
+      </w:r>
+    </w:p>
+    <w:p>
+      <w:pPr>
+        <w:ind w:firstLine="0"/>
+        <w:rPr>
+          <w:rStyle w:val="fontstyle01"/>
+        </w:rPr>
+      </w:pPr>
+      <w:r>
+        <w:rPr>
+          <w:rStyle w:val="fontstyle01"/>
+          <w:lang w:val="vi-VN"/>
+        </w:rPr>
+        <w:t>Nhóm đã chọn phân tán dữ liệu</w:t>
+      </w:r>
+      <w:r>
+        <w:rPr>
+          <w:rStyle w:val="fontstyle01"/>
+          <w:lang w:val="vi-VN"/>
+        </w:rPr>
+        <w:t xml:space="preserve"> theo chiều</w:t>
+      </w:r>
+      <w:r>
+        <w:rPr>
+          <w:rStyle w:val="fontstyle01"/>
+          <w:lang w:val="vi-VN"/>
+        </w:rPr>
+        <w:t xml:space="preserve"> ngang</w:t>
+      </w:r>
+      <w:r>
+        <w:rPr>
+          <w:rStyle w:val="fontstyle01"/>
+          <w:lang w:val="vi-VN"/>
+        </w:rPr>
+        <w:t xml:space="preserve">, lấy </w:t>
+      </w:r>
+      <w:r>
+        <w:rPr>
+          <w:rStyle w:val="fontstyle01"/>
+          <w:lang w:val="vi-VN"/>
+        </w:rPr>
+        <w:t xml:space="preserve">bảng </w:t>
+      </w:r>
+      <w:r>
+        <w:rPr>
+          <w:rStyle w:val="fontstyle01"/>
+          <w:lang w:val="vi-VN"/>
+        </w:rPr>
+        <w:t>Nhân viên</w:t>
+      </w:r>
+      <w:r>
+        <w:rPr>
+          <w:rStyle w:val="fontstyle01"/>
+          <w:lang w:val="vi-VN"/>
+        </w:rPr>
+        <w:t xml:space="preserve"> làm bảng gốc để phân tán. D</w:t>
+      </w:r>
+      <w:r>
+        <w:rPr>
+          <w:rStyle w:val="fontstyle01"/>
+        </w:rPr>
+        <w:t>ư</w:t>
+      </w:r>
+      <w:r>
+        <w:rPr>
+          <w:rStyle w:val="fontstyle01"/>
+        </w:rPr>
+        <w:t>ới đây là hình ảnh</w:t>
+      </w:r>
+      <w:r>
+        <w:rPr>
+          <w:rStyle w:val="fontstyle01"/>
+        </w:rPr>
+        <w:t xml:space="preserve"> phân tán dữ liệu NV001 sang một server con:</w:t>
+      </w:r>
+      <w:bookmarkStart w:id="82" w:name="_GoBack"/>
       <w:bookmarkEnd w:id="82"/>
     </w:p>
     <w:p>
       <w:pPr>
-        <w:rPr>
-          <w:lang w:val="vi-VN"/>
-        </w:rPr>
-      </w:pPr>
+        <w:ind w:firstLine="0"/>
+        <w:rPr>
+          <w:rStyle w:val="fontstyle01"/>
+          <w:lang w:val="vi-VN"/>
+        </w:rPr>
+      </w:pPr>
+      <w:r>
+        <w:rPr>
+          <w:noProof/>
+          <w:lang w:eastAsia="zh-CN"/>
+        </w:rPr>
+        <w:drawing>
+          <wp:inline distT="0" distB="0" distL="0" distR="0" wp14:anchorId="6F63A8A9" wp14:editId="7AE38AD5">
+            <wp:extent cx="5760720" cy="2637155"/>
+            <wp:effectExtent l="0" t="0" r="0" b="0"/>
+            <wp:docPr id="55" name="Picture 55"/>
+            <wp:cNvGraphicFramePr>
+              <a:graphicFrameLocks xmlns:a="http://schemas.openxmlformats.org/drawingml/2006/main" noChangeAspect="1"/>
+            </wp:cNvGraphicFramePr>
+            <a:graphic xmlns:a="http://schemas.openxmlformats.org/drawingml/2006/main">
+              <a:graphicData uri="http://schemas.openxmlformats.org/drawingml/2006/picture">
+                <pic:pic xmlns:pic="http://schemas.openxmlformats.org/drawingml/2006/picture">
+                  <pic:nvPicPr>
+                    <pic:cNvPr id="1" name=""/>
+                    <pic:cNvPicPr/>
+                  </pic:nvPicPr>
+                  <pic:blipFill>
+                    <a:blip r:embed="rId62"/>
+                    <a:stretch>
+                      <a:fillRect/>
+                    </a:stretch>
+                  </pic:blipFill>
+                  <pic:spPr>
+                    <a:xfrm>
+                      <a:off x="0" y="0"/>
+                      <a:ext cx="5760720" cy="2637155"/>
+                    </a:xfrm>
+                    <a:prstGeom prst="rect">
+                      <a:avLst/>
+                    </a:prstGeom>
+                  </pic:spPr>
+                </pic:pic>
+              </a:graphicData>
+            </a:graphic>
+          </wp:inline>
+        </w:drawing>
+      </w:r>
     </w:p>
     <w:p>
       <w:pPr>
@@ -16504,7 +16905,7 @@
         </w:rPr>
         <w:t> là một kỹ thuật lợi dụng những lỗ hổng về câu truy vấn của các ứng dụng. Được thực hiện bằng cách chèn thêm một đoạn </w:t>
       </w:r>
-      <w:hyperlink r:id="rId59" w:history="1">
+      <w:hyperlink r:id="rId63" w:history="1">
         <w:r>
           <w:rPr>
             <w:lang w:val="vi-VN"/>
@@ -16563,7 +16964,14 @@
         <w:rPr>
           <w:lang w:val="vi-VN"/>
         </w:rPr>
-        <w:t>Khi sử dụng phương pháp này, các câu lệnh truy vấn được xác định sẵn rồi truyền từng tham số vào rồi truy vấn sau đó. Kiểu mã hóa này cho phép cơ sở dữ liệu phân biệt được đâu là dữ liệu và queries được người sử dụng đưa vào. Lý do quan trọng nhất để sử dụng truy vấn được tham số hóa là để tránh các cuộc tấn công SQL injection.</w:t>
+        <w:t xml:space="preserve">Khi sử dụng phương pháp này, các câu lệnh truy vấn được xác định sẵn rồi truyền từng tham số vào rồi truy vấn sau đó. Kiểu mã hóa này cho phép cơ sở dữ liệu phân </w:t>
+      </w:r>
+      <w:r>
+        <w:rPr>
+          <w:lang w:val="vi-VN"/>
+        </w:rPr>
+        <w:lastRenderedPageBreak/>
+        <w:t>biệt được đâu là dữ liệu và queries được người sử dụng đưa vào. Lý do quan trọng nhất để sử dụng truy vấn được tham số hóa là để tránh các cuộc tấn công SQL injection.</w:t>
       </w:r>
     </w:p>
     <w:p>
@@ -16600,10 +17008,10 @@
             <v:path o:extrusionok="f" gradientshapeok="t" o:connecttype="rect"/>
             <o:lock v:ext="edit" aspectratio="t"/>
           </v:shapetype>
-          <v:shape id="_x0000_i1033" type="#_x0000_t75" style="width:468pt;height:91.4pt" o:ole="">
-            <v:imagedata r:id="rId60" o:title=""/>
+          <v:shape id="_x0000_i1025" type="#_x0000_t75" style="width:468pt;height:91.15pt" o:ole="">
+            <v:imagedata r:id="rId64" o:title=""/>
           </v:shape>
-          <o:OLEObject Type="Embed" ProgID="PBrush" ShapeID="_x0000_i1033" DrawAspect="Content" ObjectID="_1699901538" r:id="rId61"/>
+          <o:OLEObject Type="Embed" ProgID="PBrush" ShapeID="_x0000_i1025" DrawAspect="Content" ObjectID="_1699951673" r:id="rId65"/>
         </w:object>
       </w:r>
     </w:p>
@@ -16756,7 +17164,7 @@
           <w:rPr>
             <w:noProof/>
           </w:rPr>
-          <w:t>22</w:t>
+          <w:t>29</w:t>
         </w:r>
         <w:r>
           <w:rPr>
@@ -17492,6 +17900,119 @@
     </w:lvl>
   </w:abstractNum>
   <w:abstractNum w:abstractNumId="6" w15:restartNumberingAfterBreak="0">
+    <w:nsid w:val="22555EA6"/>
+    <w:multiLevelType w:val="hybridMultilevel"/>
+    <w:tmpl w:val="C166147C"/>
+    <w:lvl w:ilvl="0" w:tplc="04090001">
+      <w:start w:val="1"/>
+      <w:numFmt w:val="bullet"/>
+      <w:lvlText w:val=""/>
+      <w:lvlJc w:val="left"/>
+      <w:pPr>
+        <w:ind w:left="720" w:hanging="360"/>
+      </w:pPr>
+      <w:rPr>
+        <w:rFonts w:ascii="Symbol" w:hAnsi="Symbol" w:hint="default"/>
+      </w:rPr>
+    </w:lvl>
+    <w:lvl w:ilvl="1" w:tplc="04090003" w:tentative="1">
+      <w:start w:val="1"/>
+      <w:numFmt w:val="bullet"/>
+      <w:lvlText w:val="o"/>
+      <w:lvlJc w:val="left"/>
+      <w:pPr>
+        <w:ind w:left="1440" w:hanging="360"/>
+      </w:pPr>
+      <w:rPr>
+        <w:rFonts w:ascii="Courier New" w:hAnsi="Courier New" w:cs="Courier New" w:hint="default"/>
+      </w:rPr>
+    </w:lvl>
+    <w:lvl w:ilvl="2" w:tplc="04090005" w:tentative="1">
+      <w:start w:val="1"/>
+      <w:numFmt w:val="bullet"/>
+      <w:lvlText w:val=""/>
+      <w:lvlJc w:val="left"/>
+      <w:pPr>
+        <w:ind w:left="2160" w:hanging="360"/>
+      </w:pPr>
+      <w:rPr>
+        <w:rFonts w:ascii="Wingdings" w:hAnsi="Wingdings" w:hint="default"/>
+      </w:rPr>
+    </w:lvl>
+    <w:lvl w:ilvl="3" w:tplc="04090001" w:tentative="1">
+      <w:start w:val="1"/>
+      <w:numFmt w:val="bullet"/>
+      <w:lvlText w:val=""/>
+      <w:lvlJc w:val="left"/>
+      <w:pPr>
+        <w:ind w:left="2880" w:hanging="360"/>
+      </w:pPr>
+      <w:rPr>
+        <w:rFonts w:ascii="Symbol" w:hAnsi="Symbol" w:hint="default"/>
+      </w:rPr>
+    </w:lvl>
+    <w:lvl w:ilvl="4" w:tplc="04090003" w:tentative="1">
+      <w:start w:val="1"/>
+      <w:numFmt w:val="bullet"/>
+      <w:lvlText w:val="o"/>
+      <w:lvlJc w:val="left"/>
+      <w:pPr>
+        <w:ind w:left="3600" w:hanging="360"/>
+      </w:pPr>
+      <w:rPr>
+        <w:rFonts w:ascii="Courier New" w:hAnsi="Courier New" w:cs="Courier New" w:hint="default"/>
+      </w:rPr>
+    </w:lvl>
+    <w:lvl w:ilvl="5" w:tplc="04090005" w:tentative="1">
+      <w:start w:val="1"/>
+      <w:numFmt w:val="bullet"/>
+      <w:lvlText w:val=""/>
+      <w:lvlJc w:val="left"/>
+      <w:pPr>
+        <w:ind w:left="4320" w:hanging="360"/>
+      </w:pPr>
+      <w:rPr>
+        <w:rFonts w:ascii="Wingdings" w:hAnsi="Wingdings" w:hint="default"/>
+      </w:rPr>
+    </w:lvl>
+    <w:lvl w:ilvl="6" w:tplc="04090001" w:tentative="1">
+      <w:start w:val="1"/>
+      <w:numFmt w:val="bullet"/>
+      <w:lvlText w:val=""/>
+      <w:lvlJc w:val="left"/>
+      <w:pPr>
+        <w:ind w:left="5040" w:hanging="360"/>
+      </w:pPr>
+      <w:rPr>
+        <w:rFonts w:ascii="Symbol" w:hAnsi="Symbol" w:hint="default"/>
+      </w:rPr>
+    </w:lvl>
+    <w:lvl w:ilvl="7" w:tplc="04090003" w:tentative="1">
+      <w:start w:val="1"/>
+      <w:numFmt w:val="bullet"/>
+      <w:lvlText w:val="o"/>
+      <w:lvlJc w:val="left"/>
+      <w:pPr>
+        <w:ind w:left="5760" w:hanging="360"/>
+      </w:pPr>
+      <w:rPr>
+        <w:rFonts w:ascii="Courier New" w:hAnsi="Courier New" w:cs="Courier New" w:hint="default"/>
+      </w:rPr>
+    </w:lvl>
+    <w:lvl w:ilvl="8" w:tplc="04090005" w:tentative="1">
+      <w:start w:val="1"/>
+      <w:numFmt w:val="bullet"/>
+      <w:lvlText w:val=""/>
+      <w:lvlJc w:val="left"/>
+      <w:pPr>
+        <w:ind w:left="6480" w:hanging="360"/>
+      </w:pPr>
+      <w:rPr>
+        <w:rFonts w:ascii="Wingdings" w:hAnsi="Wingdings" w:hint="default"/>
+      </w:rPr>
+    </w:lvl>
+  </w:abstractNum>
+  <w:abstractNum w:abstractNumId="7" w15:restartNumberingAfterBreak="0">
     <w:nsid w:val="264F6A5A"/>
     <w:multiLevelType w:val="multilevel"/>
     <w:tmpl w:val="7D24519E"/>
@@ -17608,7 +18129,7 @@
       </w:pPr>
     </w:lvl>
   </w:abstractNum>
-  <w:abstractNum w:abstractNumId="7" w15:restartNumberingAfterBreak="0">
+  <w:abstractNum w:abstractNumId="8" w15:restartNumberingAfterBreak="0">
     <w:nsid w:val="266058D8"/>
     <w:multiLevelType w:val="hybridMultilevel"/>
     <w:tmpl w:val="118CAA64"/>
@@ -17697,7 +18218,7 @@
       </w:pPr>
     </w:lvl>
   </w:abstractNum>
-  <w:abstractNum w:abstractNumId="8" w15:restartNumberingAfterBreak="0">
+  <w:abstractNum w:abstractNumId="9" w15:restartNumberingAfterBreak="0">
     <w:nsid w:val="324F4BD7"/>
     <w:multiLevelType w:val="multilevel"/>
     <w:tmpl w:val="3AE6E7A2"/>
@@ -17814,7 +18335,7 @@
       </w:pPr>
     </w:lvl>
   </w:abstractNum>
-  <w:abstractNum w:abstractNumId="9" w15:restartNumberingAfterBreak="0">
+  <w:abstractNum w:abstractNumId="10" w15:restartNumberingAfterBreak="0">
     <w:nsid w:val="368D009E"/>
     <w:multiLevelType w:val="hybridMultilevel"/>
     <w:tmpl w:val="D7EAB4B0"/>
@@ -17903,7 +18424,7 @@
       </w:pPr>
     </w:lvl>
   </w:abstractNum>
-  <w:abstractNum w:abstractNumId="10" w15:restartNumberingAfterBreak="0">
+  <w:abstractNum w:abstractNumId="11" w15:restartNumberingAfterBreak="0">
     <w:nsid w:val="3BAC6EA8"/>
     <w:multiLevelType w:val="hybridMultilevel"/>
     <w:tmpl w:val="EFF8C1B6"/>
@@ -17993,7 +18514,7 @@
       </w:pPr>
     </w:lvl>
   </w:abstractNum>
-  <w:abstractNum w:abstractNumId="11" w15:restartNumberingAfterBreak="0">
+  <w:abstractNum w:abstractNumId="12" w15:restartNumberingAfterBreak="0">
     <w:nsid w:val="3DCC7143"/>
     <w:multiLevelType w:val="multilevel"/>
     <w:tmpl w:val="EFB824AC"/>
@@ -18150,7 +18671,7 @@
       </w:rPr>
     </w:lvl>
   </w:abstractNum>
-  <w:abstractNum w:abstractNumId="12" w15:restartNumberingAfterBreak="0">
+  <w:abstractNum w:abstractNumId="13" w15:restartNumberingAfterBreak="0">
     <w:nsid w:val="3E29635A"/>
     <w:multiLevelType w:val="hybridMultilevel"/>
     <w:tmpl w:val="8F6A58E2"/>
@@ -18236,7 +18757,7 @@
       </w:pPr>
     </w:lvl>
   </w:abstractNum>
-  <w:abstractNum w:abstractNumId="13" w15:restartNumberingAfterBreak="0">
+  <w:abstractNum w:abstractNumId="14" w15:restartNumberingAfterBreak="0">
     <w:nsid w:val="43014AD6"/>
     <w:multiLevelType w:val="hybridMultilevel"/>
     <w:tmpl w:val="89BC6DD6"/>
@@ -18325,7 +18846,7 @@
       </w:pPr>
     </w:lvl>
   </w:abstractNum>
-  <w:abstractNum w:abstractNumId="14" w15:restartNumberingAfterBreak="0">
+  <w:abstractNum w:abstractNumId="15" w15:restartNumberingAfterBreak="0">
     <w:nsid w:val="4357222D"/>
     <w:multiLevelType w:val="multilevel"/>
     <w:tmpl w:val="BBECE992"/>
@@ -18487,7 +19008,7 @@
       </w:rPr>
     </w:lvl>
   </w:abstractNum>
-  <w:abstractNum w:abstractNumId="15" w15:restartNumberingAfterBreak="0">
+  <w:abstractNum w:abstractNumId="16" w15:restartNumberingAfterBreak="0">
     <w:nsid w:val="48AC3520"/>
     <w:multiLevelType w:val="multilevel"/>
     <w:tmpl w:val="6A5E2E9A"/>
@@ -18634,7 +19155,7 @@
       </w:rPr>
     </w:lvl>
   </w:abstractNum>
-  <w:abstractNum w:abstractNumId="16" w15:restartNumberingAfterBreak="0">
+  <w:abstractNum w:abstractNumId="17" w15:restartNumberingAfterBreak="0">
     <w:nsid w:val="51F1468D"/>
     <w:multiLevelType w:val="hybridMultilevel"/>
     <w:tmpl w:val="F75E577A"/>
@@ -18747,7 +19268,7 @@
       </w:rPr>
     </w:lvl>
   </w:abstractNum>
-  <w:abstractNum w:abstractNumId="17" w15:restartNumberingAfterBreak="0">
+  <w:abstractNum w:abstractNumId="18" w15:restartNumberingAfterBreak="0">
     <w:nsid w:val="59031B6E"/>
     <w:multiLevelType w:val="hybridMultilevel"/>
     <w:tmpl w:val="593A7BA2"/>
@@ -18860,7 +19381,7 @@
       </w:rPr>
     </w:lvl>
   </w:abstractNum>
-  <w:abstractNum w:abstractNumId="18" w15:restartNumberingAfterBreak="0">
+  <w:abstractNum w:abstractNumId="19" w15:restartNumberingAfterBreak="0">
     <w:nsid w:val="5C8B1BA0"/>
     <w:multiLevelType w:val="hybridMultilevel"/>
     <w:tmpl w:val="7F0A0E72"/>
@@ -18972,7 +19493,7 @@
       </w:rPr>
     </w:lvl>
   </w:abstractNum>
-  <w:abstractNum w:abstractNumId="19" w15:restartNumberingAfterBreak="0">
+  <w:abstractNum w:abstractNumId="20" w15:restartNumberingAfterBreak="0">
     <w:nsid w:val="62440CA0"/>
     <w:multiLevelType w:val="hybridMultilevel"/>
     <w:tmpl w:val="8996B4F6"/>
@@ -19086,7 +19607,7 @@
       </w:rPr>
     </w:lvl>
   </w:abstractNum>
-  <w:abstractNum w:abstractNumId="20" w15:restartNumberingAfterBreak="0">
+  <w:abstractNum w:abstractNumId="21" w15:restartNumberingAfterBreak="0">
     <w:nsid w:val="6370153F"/>
     <w:multiLevelType w:val="hybridMultilevel"/>
     <w:tmpl w:val="D10E83B0"/>
@@ -19176,7 +19697,7 @@
       </w:pPr>
     </w:lvl>
   </w:abstractNum>
-  <w:abstractNum w:abstractNumId="21" w15:restartNumberingAfterBreak="0">
+  <w:abstractNum w:abstractNumId="22" w15:restartNumberingAfterBreak="0">
     <w:nsid w:val="679B6F96"/>
     <w:multiLevelType w:val="multilevel"/>
     <w:tmpl w:val="80C20E7E"/>
@@ -19337,7 +19858,7 @@
       </w:rPr>
     </w:lvl>
   </w:abstractNum>
-  <w:abstractNum w:abstractNumId="22" w15:restartNumberingAfterBreak="0">
+  <w:abstractNum w:abstractNumId="23" w15:restartNumberingAfterBreak="0">
     <w:nsid w:val="6B586386"/>
     <w:multiLevelType w:val="multilevel"/>
     <w:tmpl w:val="48626AB8"/>
@@ -19481,7 +20002,7 @@
       </w:rPr>
     </w:lvl>
   </w:abstractNum>
-  <w:abstractNum w:abstractNumId="23" w15:restartNumberingAfterBreak="0">
+  <w:abstractNum w:abstractNumId="24" w15:restartNumberingAfterBreak="0">
     <w:nsid w:val="72EC1BD9"/>
     <w:multiLevelType w:val="multilevel"/>
     <w:tmpl w:val="988234C0"/>
@@ -19604,7 +20125,7 @@
       </w:rPr>
     </w:lvl>
   </w:abstractNum>
-  <w:abstractNum w:abstractNumId="24" w15:restartNumberingAfterBreak="0">
+  <w:abstractNum w:abstractNumId="25" w15:restartNumberingAfterBreak="0">
     <w:nsid w:val="77677EC2"/>
     <w:multiLevelType w:val="hybridMultilevel"/>
     <w:tmpl w:val="9B36F38E"/>
@@ -19746,7 +20267,7 @@
       </w:rPr>
     </w:lvl>
   </w:abstractNum>
-  <w:abstractNum w:abstractNumId="25" w15:restartNumberingAfterBreak="0">
+  <w:abstractNum w:abstractNumId="26" w15:restartNumberingAfterBreak="0">
     <w:nsid w:val="78AD52B7"/>
     <w:multiLevelType w:val="hybridMultilevel"/>
     <w:tmpl w:val="FB8601FA"/>
@@ -19835,7 +20356,7 @@
       </w:pPr>
     </w:lvl>
   </w:abstractNum>
-  <w:abstractNum w:abstractNumId="26" w15:restartNumberingAfterBreak="0">
+  <w:abstractNum w:abstractNumId="27" w15:restartNumberingAfterBreak="0">
     <w:nsid w:val="7F96762C"/>
     <w:multiLevelType w:val="hybridMultilevel"/>
     <w:tmpl w:val="12FA6D88"/>
@@ -19977,7 +20498,7 @@
     </w:lvl>
   </w:abstractNum>
   <w:num w:numId="1">
-    <w:abstractNumId w:val="11"/>
+    <w:abstractNumId w:val="12"/>
   </w:num>
   <w:num w:numId="2">
     <w:abstractNumId w:val="2"/>
@@ -19986,10 +20507,10 @@
     <w:abstractNumId w:val="3"/>
   </w:num>
   <w:num w:numId="4">
-    <w:abstractNumId w:val="24"/>
+    <w:abstractNumId w:val="25"/>
   </w:num>
   <w:num w:numId="5">
-    <w:abstractNumId w:val="14"/>
+    <w:abstractNumId w:val="15"/>
     <w:lvlOverride w:ilvl="0">
       <w:lvl w:ilvl="0">
         <w:start w:val="1"/>
@@ -20166,37 +20687,37 @@
     </w:lvlOverride>
   </w:num>
   <w:num w:numId="6">
-    <w:abstractNumId w:val="26"/>
+    <w:abstractNumId w:val="27"/>
   </w:num>
   <w:num w:numId="7">
-    <w:abstractNumId w:val="8"/>
+    <w:abstractNumId w:val="9"/>
   </w:num>
   <w:num w:numId="8">
-    <w:abstractNumId w:val="6"/>
+    <w:abstractNumId w:val="7"/>
   </w:num>
   <w:num w:numId="9">
     <w:abstractNumId w:val="4"/>
   </w:num>
   <w:num w:numId="10">
+    <w:abstractNumId w:val="16"/>
+  </w:num>
+  <w:num w:numId="11">
+    <w:abstractNumId w:val="23"/>
+  </w:num>
+  <w:num w:numId="12">
+    <w:abstractNumId w:val="24"/>
+  </w:num>
+  <w:num w:numId="13">
     <w:abstractNumId w:val="15"/>
   </w:num>
-  <w:num w:numId="11">
+  <w:num w:numId="14">
+    <w:abstractNumId w:val="20"/>
+  </w:num>
+  <w:num w:numId="15">
     <w:abstractNumId w:val="22"/>
   </w:num>
-  <w:num w:numId="12">
-    <w:abstractNumId w:val="23"/>
-  </w:num>
-  <w:num w:numId="13">
-    <w:abstractNumId w:val="14"/>
-  </w:num>
-  <w:num w:numId="14">
-    <w:abstractNumId w:val="19"/>
-  </w:num>
-  <w:num w:numId="15">
-    <w:abstractNumId w:val="21"/>
-  </w:num>
   <w:num w:numId="16">
-    <w:abstractNumId w:val="12"/>
+    <w:abstractNumId w:val="13"/>
   </w:num>
   <w:num w:numId="17">
     <w:abstractNumId w:val="5"/>
@@ -20205,88 +20726,91 @@
     <w:abstractNumId w:val="1"/>
   </w:num>
   <w:num w:numId="19">
-    <w:abstractNumId w:val="20"/>
+    <w:abstractNumId w:val="21"/>
   </w:num>
   <w:num w:numId="20">
-    <w:abstractNumId w:val="10"/>
+    <w:abstractNumId w:val="11"/>
   </w:num>
   <w:num w:numId="21">
-    <w:abstractNumId w:val="25"/>
+    <w:abstractNumId w:val="26"/>
   </w:num>
   <w:num w:numId="22">
-    <w:abstractNumId w:val="13"/>
+    <w:abstractNumId w:val="14"/>
   </w:num>
   <w:num w:numId="23">
-    <w:abstractNumId w:val="10"/>
+    <w:abstractNumId w:val="11"/>
   </w:num>
   <w:num w:numId="24">
-    <w:abstractNumId w:val="10"/>
+    <w:abstractNumId w:val="11"/>
   </w:num>
   <w:num w:numId="25">
-    <w:abstractNumId w:val="10"/>
+    <w:abstractNumId w:val="11"/>
   </w:num>
   <w:num w:numId="26">
     <w:abstractNumId w:val="0"/>
   </w:num>
   <w:num w:numId="27">
+    <w:abstractNumId w:val="11"/>
+  </w:num>
+  <w:num w:numId="28">
+    <w:abstractNumId w:val="8"/>
+  </w:num>
+  <w:num w:numId="29">
+    <w:abstractNumId w:val="11"/>
+  </w:num>
+  <w:num w:numId="30">
+    <w:abstractNumId w:val="11"/>
+  </w:num>
+  <w:num w:numId="31">
+    <w:abstractNumId w:val="18"/>
+  </w:num>
+  <w:num w:numId="32">
+    <w:abstractNumId w:val="11"/>
+  </w:num>
+  <w:num w:numId="33">
+    <w:abstractNumId w:val="11"/>
+  </w:num>
+  <w:num w:numId="34">
+    <w:abstractNumId w:val="11"/>
+  </w:num>
+  <w:num w:numId="35">
     <w:abstractNumId w:val="10"/>
   </w:num>
-  <w:num w:numId="28">
-    <w:abstractNumId w:val="7"/>
+  <w:num w:numId="36">
+    <w:abstractNumId w:val="11"/>
   </w:num>
-  <w:num w:numId="29">
-    <w:abstractNumId w:val="10"/>
+  <w:num w:numId="37">
+    <w:abstractNumId w:val="11"/>
   </w:num>
-  <w:num w:numId="30">
-    <w:abstractNumId w:val="10"/>
+  <w:num w:numId="38">
+    <w:abstractNumId w:val="11"/>
   </w:num>
-  <w:num w:numId="31">
+  <w:num w:numId="39">
+    <w:abstractNumId w:val="11"/>
+  </w:num>
+  <w:num w:numId="40">
+    <w:abstractNumId w:val="11"/>
+  </w:num>
+  <w:num w:numId="41">
+    <w:abstractNumId w:val="11"/>
+  </w:num>
+  <w:num w:numId="42">
+    <w:abstractNumId w:val="11"/>
+  </w:num>
+  <w:num w:numId="43">
+    <w:abstractNumId w:val="11"/>
+  </w:num>
+  <w:num w:numId="44">
     <w:abstractNumId w:val="17"/>
   </w:num>
-  <w:num w:numId="32">
-    <w:abstractNumId w:val="10"/>
-  </w:num>
-  <w:num w:numId="33">
-    <w:abstractNumId w:val="10"/>
-  </w:num>
-  <w:num w:numId="34">
-    <w:abstractNumId w:val="10"/>
-  </w:num>
-  <w:num w:numId="35">
-    <w:abstractNumId w:val="9"/>
-  </w:num>
-  <w:num w:numId="36">
-    <w:abstractNumId w:val="10"/>
-  </w:num>
-  <w:num w:numId="37">
-    <w:abstractNumId w:val="10"/>
-  </w:num>
-  <w:num w:numId="38">
-    <w:abstractNumId w:val="10"/>
-  </w:num>
-  <w:num w:numId="39">
-    <w:abstractNumId w:val="10"/>
-  </w:num>
-  <w:num w:numId="40">
-    <w:abstractNumId w:val="10"/>
-  </w:num>
-  <w:num w:numId="41">
-    <w:abstractNumId w:val="10"/>
-  </w:num>
-  <w:num w:numId="42">
-    <w:abstractNumId w:val="10"/>
-  </w:num>
-  <w:num w:numId="43">
-    <w:abstractNumId w:val="10"/>
-  </w:num>
-  <w:num w:numId="44">
-    <w:abstractNumId w:val="16"/>
-  </w:num>
   <w:num w:numId="45">
-    <w:abstractNumId w:val="18"/>
+    <w:abstractNumId w:val="19"/>
   </w:num>
   <w:num w:numId="46">
-    <w:abstractNumId w:val="21"/>
+    <w:abstractNumId w:val="22"/>
+  </w:num>
+  <w:num w:numId="47">
+    <w:abstractNumId w:val="6"/>
   </w:num>
   <w:numIdMacAtCleanup w:val="22"/>
 </w:numbering>
@@ -24862,7 +25386,7 @@
 </file>
 
 <file path=customXml/itemProps1.xml><?xml version="1.0" encoding="utf-8"?>
-<ds:datastoreItem xmlns:ds="http://schemas.openxmlformats.org/officeDocument/2006/customXml" ds:itemID="{8A83E820-3E5D-4B93-97CB-3DA8AD53DE72}">
+<ds:datastoreItem xmlns:ds="http://schemas.openxmlformats.org/officeDocument/2006/customXml" ds:itemID="{50D48364-7E19-4B2F-AEB7-D6DF1A157616}">
   <ds:schemaRefs>
     <ds:schemaRef ds:uri="http://schemas.openxmlformats.org/officeDocument/2006/bibliography"/>
   </ds:schemaRefs>

--- a/Nhóm 7_Quản lí cửa hàng phụ tùng ôtô Hà.docx
+++ b/Nhóm 7_Quản lí cửa hàng phụ tùng ôtô Hà.docx
@@ -601,7 +601,7 @@
       </w:pPr>
       <w:bookmarkStart w:id="6" w:name="_Toc342760180"/>
       <w:bookmarkStart w:id="7" w:name="_Toc343172865"/>
-      <w:bookmarkStart w:id="8" w:name="_Toc89288714"/>
+      <w:bookmarkStart w:id="8" w:name="_Toc89340632"/>
       <w:bookmarkEnd w:id="0"/>
       <w:bookmarkEnd w:id="1"/>
       <w:r>
@@ -650,7 +650,7 @@
         </w:rPr>
         <w:fldChar w:fldCharType="separate"/>
       </w:r>
-      <w:hyperlink w:anchor="_Toc89288714" w:history="1">
+      <w:hyperlink w:anchor="_Toc89340632" w:history="1">
         <w:r>
           <w:rPr>
             <w:rStyle w:val="Hyperlink"/>
@@ -678,7 +678,7 @@
             <w:noProof/>
             <w:webHidden/>
           </w:rPr>
-          <w:instrText xml:space="preserve"> PAGEREF _Toc89288714 \h </w:instrText>
+          <w:instrText xml:space="preserve"> PAGEREF _Toc89340632 \h </w:instrText>
         </w:r>
         <w:r>
           <w:rPr>
@@ -723,7 +723,7 @@
           <w:lang w:eastAsia="zh-CN"/>
         </w:rPr>
       </w:pPr>
-      <w:hyperlink w:anchor="_Toc89288715" w:history="1">
+      <w:hyperlink w:anchor="_Toc89340633" w:history="1">
         <w:r>
           <w:rPr>
             <w:rStyle w:val="Hyperlink"/>
@@ -751,7 +751,7 @@
             <w:noProof/>
             <w:webHidden/>
           </w:rPr>
-          <w:instrText xml:space="preserve"> PAGEREF _Toc89288715 \h </w:instrText>
+          <w:instrText xml:space="preserve"> PAGEREF _Toc89340633 \h </w:instrText>
         </w:r>
         <w:r>
           <w:rPr>
@@ -796,7 +796,7 @@
           <w:lang w:eastAsia="zh-CN"/>
         </w:rPr>
       </w:pPr>
-      <w:hyperlink w:anchor="_Toc89288716" w:history="1">
+      <w:hyperlink w:anchor="_Toc89340634" w:history="1">
         <w:r>
           <w:rPr>
             <w:rStyle w:val="Hyperlink"/>
@@ -824,7 +824,7 @@
             <w:noProof/>
             <w:webHidden/>
           </w:rPr>
-          <w:instrText xml:space="preserve"> PAGEREF _Toc89288716 \h </w:instrText>
+          <w:instrText xml:space="preserve"> PAGEREF _Toc89340634 \h </w:instrText>
         </w:r>
         <w:r>
           <w:rPr>
@@ -869,7 +869,7 @@
           <w:lang w:eastAsia="zh-CN"/>
         </w:rPr>
       </w:pPr>
-      <w:hyperlink w:anchor="_Toc89288717" w:history="1">
+      <w:hyperlink w:anchor="_Toc89340635" w:history="1">
         <w:r>
           <w:rPr>
             <w:rStyle w:val="Hyperlink"/>
@@ -897,7 +897,7 @@
             <w:noProof/>
             <w:webHidden/>
           </w:rPr>
-          <w:instrText xml:space="preserve"> PAGEREF _Toc89288717 \h </w:instrText>
+          <w:instrText xml:space="preserve"> PAGEREF _Toc89340635 \h </w:instrText>
         </w:r>
         <w:r>
           <w:rPr>
@@ -940,7 +940,7 @@
           <w:lang w:eastAsia="zh-CN"/>
         </w:rPr>
       </w:pPr>
-      <w:hyperlink w:anchor="_Toc89288718" w:history="1">
+      <w:hyperlink w:anchor="_Toc89340636" w:history="1">
         <w:r>
           <w:rPr>
             <w:rStyle w:val="Hyperlink"/>
@@ -987,7 +987,7 @@
             <w:noProof/>
             <w:webHidden/>
           </w:rPr>
-          <w:instrText xml:space="preserve"> PAGEREF _Toc89288718 \h </w:instrText>
+          <w:instrText xml:space="preserve"> PAGEREF _Toc89340636 \h </w:instrText>
         </w:r>
         <w:r>
           <w:rPr>
@@ -1029,7 +1029,7 @@
           <w:lang w:eastAsia="zh-CN"/>
         </w:rPr>
       </w:pPr>
-      <w:hyperlink w:anchor="_Toc89288719" w:history="1">
+      <w:hyperlink w:anchor="_Toc89340637" w:history="1">
         <w:r>
           <w:rPr>
             <w:rStyle w:val="Hyperlink"/>
@@ -1075,7 +1075,7 @@
             <w:noProof/>
             <w:webHidden/>
           </w:rPr>
-          <w:instrText xml:space="preserve"> PAGEREF _Toc89288719 \h </w:instrText>
+          <w:instrText xml:space="preserve"> PAGEREF _Toc89340637 \h </w:instrText>
         </w:r>
         <w:r>
           <w:rPr>
@@ -1117,7 +1117,7 @@
           <w:lang w:eastAsia="zh-CN"/>
         </w:rPr>
       </w:pPr>
-      <w:hyperlink w:anchor="_Toc89288720" w:history="1">
+      <w:hyperlink w:anchor="_Toc89340638" w:history="1">
         <w:r>
           <w:rPr>
             <w:rStyle w:val="Hyperlink"/>
@@ -1163,7 +1163,7 @@
             <w:noProof/>
             <w:webHidden/>
           </w:rPr>
-          <w:instrText xml:space="preserve"> PAGEREF _Toc89288720 \h </w:instrText>
+          <w:instrText xml:space="preserve"> PAGEREF _Toc89340638 \h </w:instrText>
         </w:r>
         <w:r>
           <w:rPr>
@@ -1205,7 +1205,7 @@
           <w:lang w:eastAsia="zh-CN"/>
         </w:rPr>
       </w:pPr>
-      <w:hyperlink w:anchor="_Toc89288721" w:history="1">
+      <w:hyperlink w:anchor="_Toc89340639" w:history="1">
         <w:r>
           <w:rPr>
             <w:rStyle w:val="Hyperlink"/>
@@ -1251,7 +1251,7 @@
             <w:noProof/>
             <w:webHidden/>
           </w:rPr>
-          <w:instrText xml:space="preserve"> PAGEREF _Toc89288721 \h </w:instrText>
+          <w:instrText xml:space="preserve"> PAGEREF _Toc89340639 \h </w:instrText>
         </w:r>
         <w:r>
           <w:rPr>
@@ -1294,7 +1294,7 @@
           <w:lang w:eastAsia="zh-CN"/>
         </w:rPr>
       </w:pPr>
-      <w:hyperlink w:anchor="_Toc89288722" w:history="1">
+      <w:hyperlink w:anchor="_Toc89340640" w:history="1">
         <w:r>
           <w:rPr>
             <w:rStyle w:val="Hyperlink"/>
@@ -1341,7 +1341,7 @@
             <w:noProof/>
             <w:webHidden/>
           </w:rPr>
-          <w:instrText xml:space="preserve"> PAGEREF _Toc89288722 \h </w:instrText>
+          <w:instrText xml:space="preserve"> PAGEREF _Toc89340640 \h </w:instrText>
         </w:r>
         <w:r>
           <w:rPr>
@@ -1383,7 +1383,7 @@
           <w:lang w:eastAsia="zh-CN"/>
         </w:rPr>
       </w:pPr>
-      <w:hyperlink w:anchor="_Toc89288723" w:history="1">
+      <w:hyperlink w:anchor="_Toc89340641" w:history="1">
         <w:r>
           <w:rPr>
             <w:rStyle w:val="Hyperlink"/>
@@ -1429,7 +1429,7 @@
             <w:noProof/>
             <w:webHidden/>
           </w:rPr>
-          <w:instrText xml:space="preserve"> PAGEREF _Toc89288723 \h </w:instrText>
+          <w:instrText xml:space="preserve"> PAGEREF _Toc89340641 \h </w:instrText>
         </w:r>
         <w:r>
           <w:rPr>
@@ -1471,7 +1471,7 @@
           <w:lang w:eastAsia="zh-CN"/>
         </w:rPr>
       </w:pPr>
-      <w:hyperlink w:anchor="_Toc89288724" w:history="1">
+      <w:hyperlink w:anchor="_Toc89340642" w:history="1">
         <w:r>
           <w:rPr>
             <w:rStyle w:val="Hyperlink"/>
@@ -1517,7 +1517,7 @@
             <w:noProof/>
             <w:webHidden/>
           </w:rPr>
-          <w:instrText xml:space="preserve"> PAGEREF _Toc89288724 \h </w:instrText>
+          <w:instrText xml:space="preserve"> PAGEREF _Toc89340642 \h </w:instrText>
         </w:r>
         <w:r>
           <w:rPr>
@@ -1559,7 +1559,7 @@
           <w:lang w:eastAsia="zh-CN"/>
         </w:rPr>
       </w:pPr>
-      <w:hyperlink w:anchor="_Toc89288725" w:history="1">
+      <w:hyperlink w:anchor="_Toc89340643" w:history="1">
         <w:r>
           <w:rPr>
             <w:rStyle w:val="Hyperlink"/>
@@ -1605,7 +1605,7 @@
             <w:noProof/>
             <w:webHidden/>
           </w:rPr>
-          <w:instrText xml:space="preserve"> PAGEREF _Toc89288725 \h </w:instrText>
+          <w:instrText xml:space="preserve"> PAGEREF _Toc89340643 \h </w:instrText>
         </w:r>
         <w:r>
           <w:rPr>
@@ -1647,7 +1647,7 @@
           <w:lang w:eastAsia="zh-CN"/>
         </w:rPr>
       </w:pPr>
-      <w:hyperlink w:anchor="_Toc89288726" w:history="1">
+      <w:hyperlink w:anchor="_Toc89340644" w:history="1">
         <w:r>
           <w:rPr>
             <w:rStyle w:val="Hyperlink"/>
@@ -1693,7 +1693,7 @@
             <w:noProof/>
             <w:webHidden/>
           </w:rPr>
-          <w:instrText xml:space="preserve"> PAGEREF _Toc89288726 \h </w:instrText>
+          <w:instrText xml:space="preserve"> PAGEREF _Toc89340644 \h </w:instrText>
         </w:r>
         <w:r>
           <w:rPr>
@@ -1735,7 +1735,7 @@
           <w:lang w:eastAsia="zh-CN"/>
         </w:rPr>
       </w:pPr>
-      <w:hyperlink w:anchor="_Toc89288727" w:history="1">
+      <w:hyperlink w:anchor="_Toc89340645" w:history="1">
         <w:r>
           <w:rPr>
             <w:rStyle w:val="Hyperlink"/>
@@ -1781,7 +1781,7 @@
             <w:noProof/>
             <w:webHidden/>
           </w:rPr>
-          <w:instrText xml:space="preserve"> PAGEREF _Toc89288727 \h </w:instrText>
+          <w:instrText xml:space="preserve"> PAGEREF _Toc89340645 \h </w:instrText>
         </w:r>
         <w:r>
           <w:rPr>
@@ -1823,7 +1823,7 @@
           <w:lang w:eastAsia="zh-CN"/>
         </w:rPr>
       </w:pPr>
-      <w:hyperlink w:anchor="_Toc89288728" w:history="1">
+      <w:hyperlink w:anchor="_Toc89340646" w:history="1">
         <w:r>
           <w:rPr>
             <w:rStyle w:val="Hyperlink"/>
@@ -1869,7 +1869,7 @@
             <w:noProof/>
             <w:webHidden/>
           </w:rPr>
-          <w:instrText xml:space="preserve"> PAGEREF _Toc89288728 \h </w:instrText>
+          <w:instrText xml:space="preserve"> PAGEREF _Toc89340646 \h </w:instrText>
         </w:r>
         <w:r>
           <w:rPr>
@@ -1911,7 +1911,7 @@
           <w:lang w:eastAsia="zh-CN"/>
         </w:rPr>
       </w:pPr>
-      <w:hyperlink w:anchor="_Toc89288729" w:history="1">
+      <w:hyperlink w:anchor="_Toc89340647" w:history="1">
         <w:r>
           <w:rPr>
             <w:rStyle w:val="Hyperlink"/>
@@ -1957,7 +1957,7 @@
             <w:noProof/>
             <w:webHidden/>
           </w:rPr>
-          <w:instrText xml:space="preserve"> PAGEREF _Toc89288729 \h </w:instrText>
+          <w:instrText xml:space="preserve"> PAGEREF _Toc89340647 \h </w:instrText>
         </w:r>
         <w:r>
           <w:rPr>
@@ -1999,7 +1999,7 @@
           <w:lang w:eastAsia="zh-CN"/>
         </w:rPr>
       </w:pPr>
-      <w:hyperlink w:anchor="_Toc89288730" w:history="1">
+      <w:hyperlink w:anchor="_Toc89340648" w:history="1">
         <w:r>
           <w:rPr>
             <w:rStyle w:val="Hyperlink"/>
@@ -2045,7 +2045,7 @@
             <w:noProof/>
             <w:webHidden/>
           </w:rPr>
-          <w:instrText xml:space="preserve"> PAGEREF _Toc89288730 \h </w:instrText>
+          <w:instrText xml:space="preserve"> PAGEREF _Toc89340648 \h </w:instrText>
         </w:r>
         <w:r>
           <w:rPr>
@@ -2087,7 +2087,7 @@
           <w:lang w:eastAsia="zh-CN"/>
         </w:rPr>
       </w:pPr>
-      <w:hyperlink w:anchor="_Toc89288731" w:history="1">
+      <w:hyperlink w:anchor="_Toc89340649" w:history="1">
         <w:r>
           <w:rPr>
             <w:rStyle w:val="Hyperlink"/>
@@ -2133,7 +2133,7 @@
             <w:noProof/>
             <w:webHidden/>
           </w:rPr>
-          <w:instrText xml:space="preserve"> PAGEREF _Toc89288731 \h </w:instrText>
+          <w:instrText xml:space="preserve"> PAGEREF _Toc89340649 \h </w:instrText>
         </w:r>
         <w:r>
           <w:rPr>
@@ -2176,7 +2176,7 @@
           <w:lang w:eastAsia="zh-CN"/>
         </w:rPr>
       </w:pPr>
-      <w:hyperlink w:anchor="_Toc89288732" w:history="1">
+      <w:hyperlink w:anchor="_Toc89340650" w:history="1">
         <w:r>
           <w:rPr>
             <w:rStyle w:val="Hyperlink"/>
@@ -2223,7 +2223,7 @@
             <w:noProof/>
             <w:webHidden/>
           </w:rPr>
-          <w:instrText xml:space="preserve"> PAGEREF _Toc89288732 \h </w:instrText>
+          <w:instrText xml:space="preserve"> PAGEREF _Toc89340650 \h </w:instrText>
         </w:r>
         <w:r>
           <w:rPr>
@@ -2266,7 +2266,7 @@
           <w:lang w:eastAsia="zh-CN"/>
         </w:rPr>
       </w:pPr>
-      <w:hyperlink w:anchor="_Toc89288733" w:history="1">
+      <w:hyperlink w:anchor="_Toc89340651" w:history="1">
         <w:r>
           <w:rPr>
             <w:rStyle w:val="Hyperlink"/>
@@ -2313,7 +2313,7 @@
             <w:noProof/>
             <w:webHidden/>
           </w:rPr>
-          <w:instrText xml:space="preserve"> PAGEREF _Toc89288733 \h </w:instrText>
+          <w:instrText xml:space="preserve"> PAGEREF _Toc89340651 \h </w:instrText>
         </w:r>
         <w:r>
           <w:rPr>
@@ -2356,7 +2356,7 @@
           <w:lang w:eastAsia="zh-CN"/>
         </w:rPr>
       </w:pPr>
-      <w:hyperlink w:anchor="_Toc89288734" w:history="1">
+      <w:hyperlink w:anchor="_Toc89340652" w:history="1">
         <w:r>
           <w:rPr>
             <w:rStyle w:val="Hyperlink"/>
@@ -2403,7 +2403,7 @@
             <w:noProof/>
             <w:webHidden/>
           </w:rPr>
-          <w:instrText xml:space="preserve"> PAGEREF _Toc89288734 \h </w:instrText>
+          <w:instrText xml:space="preserve"> PAGEREF _Toc89340652 \h </w:instrText>
         </w:r>
         <w:r>
           <w:rPr>
@@ -2445,7 +2445,7 @@
           <w:lang w:eastAsia="zh-CN"/>
         </w:rPr>
       </w:pPr>
-      <w:hyperlink w:anchor="_Toc89288735" w:history="1">
+      <w:hyperlink w:anchor="_Toc89340653" w:history="1">
         <w:r>
           <w:rPr>
             <w:rStyle w:val="Hyperlink"/>
@@ -2491,7 +2491,7 @@
             <w:noProof/>
             <w:webHidden/>
           </w:rPr>
-          <w:instrText xml:space="preserve"> PAGEREF _Toc89288735 \h </w:instrText>
+          <w:instrText xml:space="preserve"> PAGEREF _Toc89340653 \h </w:instrText>
         </w:r>
         <w:r>
           <w:rPr>
@@ -2533,7 +2533,7 @@
           <w:lang w:eastAsia="zh-CN"/>
         </w:rPr>
       </w:pPr>
-      <w:hyperlink w:anchor="_Toc89288736" w:history="1">
+      <w:hyperlink w:anchor="_Toc89340654" w:history="1">
         <w:r>
           <w:rPr>
             <w:rStyle w:val="Hyperlink"/>
@@ -2594,7 +2594,7 @@
             <w:noProof/>
             <w:webHidden/>
           </w:rPr>
-          <w:instrText xml:space="preserve"> PAGEREF _Toc89288736 \h </w:instrText>
+          <w:instrText xml:space="preserve"> PAGEREF _Toc89340654 \h </w:instrText>
         </w:r>
         <w:r>
           <w:rPr>
@@ -2614,7 +2614,7 @@
             <w:noProof/>
             <w:webHidden/>
           </w:rPr>
-          <w:t>18</w:t>
+          <w:t>17</w:t>
         </w:r>
         <w:r>
           <w:rPr>
@@ -2636,7 +2636,7 @@
           <w:lang w:eastAsia="zh-CN"/>
         </w:rPr>
       </w:pPr>
-      <w:hyperlink w:anchor="_Toc89288737" w:history="1">
+      <w:hyperlink w:anchor="_Toc89340655" w:history="1">
         <w:r>
           <w:rPr>
             <w:rStyle w:val="Hyperlink"/>
@@ -2704,7 +2704,7 @@
             <w:noProof/>
             <w:webHidden/>
           </w:rPr>
-          <w:instrText xml:space="preserve"> PAGEREF _Toc89288737 \h </w:instrText>
+          <w:instrText xml:space="preserve"> PAGEREF _Toc89340655 \h </w:instrText>
         </w:r>
         <w:r>
           <w:rPr>
@@ -2747,7 +2747,7 @@
           <w:lang w:eastAsia="zh-CN"/>
         </w:rPr>
       </w:pPr>
-      <w:hyperlink w:anchor="_Toc89288738" w:history="1">
+      <w:hyperlink w:anchor="_Toc89340656" w:history="1">
         <w:r>
           <w:rPr>
             <w:rStyle w:val="Hyperlink"/>
@@ -2773,7 +2773,7 @@
             <w:noProof/>
             <w:lang w:val="vi-VN"/>
           </w:rPr>
-          <w:t>Phát triển ứng dụng mang tên TESTDB – Sử dụng ngôn ngữ C#</w:t>
+          <w:t>Phát triển ứng dụng CuaHangPhuTung – Sử dụng ngôn ngữ C#</w:t>
         </w:r>
         <w:r>
           <w:rPr>
@@ -2794,7 +2794,7 @@
             <w:noProof/>
             <w:webHidden/>
           </w:rPr>
-          <w:instrText xml:space="preserve"> PAGEREF _Toc89288738 \h </w:instrText>
+          <w:instrText xml:space="preserve"> PAGEREF _Toc89340656 \h </w:instrText>
         </w:r>
         <w:r>
           <w:rPr>
@@ -2814,7 +2814,7 @@
             <w:noProof/>
             <w:webHidden/>
           </w:rPr>
-          <w:t>20</w:t>
+          <w:t>21</w:t>
         </w:r>
         <w:r>
           <w:rPr>
@@ -2836,7 +2836,7 @@
           <w:lang w:eastAsia="zh-CN"/>
         </w:rPr>
       </w:pPr>
-      <w:hyperlink w:anchor="_Toc89288739" w:history="1">
+      <w:hyperlink w:anchor="_Toc89340657" w:history="1">
         <w:r>
           <w:rPr>
             <w:rStyle w:val="Hyperlink"/>
@@ -2882,7 +2882,7 @@
             <w:noProof/>
             <w:webHidden/>
           </w:rPr>
-          <w:instrText xml:space="preserve"> PAGEREF _Toc89288739 \h </w:instrText>
+          <w:instrText xml:space="preserve"> PAGEREF _Toc89340657 \h </w:instrText>
         </w:r>
         <w:r>
           <w:rPr>
@@ -2902,7 +2902,7 @@
             <w:noProof/>
             <w:webHidden/>
           </w:rPr>
-          <w:t>20</w:t>
+          <w:t>21</w:t>
         </w:r>
         <w:r>
           <w:rPr>
@@ -2924,7 +2924,7 @@
           <w:lang w:eastAsia="zh-CN"/>
         </w:rPr>
       </w:pPr>
-      <w:hyperlink w:anchor="_Toc89288740" w:history="1">
+      <w:hyperlink w:anchor="_Toc89340658" w:history="1">
         <w:r>
           <w:rPr>
             <w:rStyle w:val="Hyperlink"/>
@@ -2970,7 +2970,7 @@
             <w:noProof/>
             <w:webHidden/>
           </w:rPr>
-          <w:instrText xml:space="preserve"> PAGEREF _Toc89288740 \h </w:instrText>
+          <w:instrText xml:space="preserve"> PAGEREF _Toc89340658 \h </w:instrText>
         </w:r>
         <w:r>
           <w:rPr>
@@ -2990,7 +2990,7 @@
             <w:noProof/>
             <w:webHidden/>
           </w:rPr>
-          <w:t>21</w:t>
+          <w:t>22</w:t>
         </w:r>
         <w:r>
           <w:rPr>
@@ -3012,7 +3012,7 @@
           <w:lang w:eastAsia="zh-CN"/>
         </w:rPr>
       </w:pPr>
-      <w:hyperlink w:anchor="_Toc89288741" w:history="1">
+      <w:hyperlink w:anchor="_Toc89340659" w:history="1">
         <w:r>
           <w:rPr>
             <w:rStyle w:val="Hyperlink"/>
@@ -3058,7 +3058,7 @@
             <w:noProof/>
             <w:webHidden/>
           </w:rPr>
-          <w:instrText xml:space="preserve"> PAGEREF _Toc89288741 \h </w:instrText>
+          <w:instrText xml:space="preserve"> PAGEREF _Toc89340659 \h </w:instrText>
         </w:r>
         <w:r>
           <w:rPr>
@@ -3078,7 +3078,7 @@
             <w:noProof/>
             <w:webHidden/>
           </w:rPr>
-          <w:t>21</w:t>
+          <w:t>23</w:t>
         </w:r>
         <w:r>
           <w:rPr>
@@ -3100,7 +3100,7 @@
           <w:lang w:eastAsia="zh-CN"/>
         </w:rPr>
       </w:pPr>
-      <w:hyperlink w:anchor="_Toc89288742" w:history="1">
+      <w:hyperlink w:anchor="_Toc89340660" w:history="1">
         <w:r>
           <w:rPr>
             <w:rStyle w:val="Hyperlink"/>
@@ -3146,7 +3146,7 @@
             <w:noProof/>
             <w:webHidden/>
           </w:rPr>
-          <w:instrText xml:space="preserve"> PAGEREF _Toc89288742 \h </w:instrText>
+          <w:instrText xml:space="preserve"> PAGEREF _Toc89340660 \h </w:instrText>
         </w:r>
         <w:r>
           <w:rPr>
@@ -3166,7 +3166,7 @@
             <w:noProof/>
             <w:webHidden/>
           </w:rPr>
-          <w:t>23</w:t>
+          <w:t>24</w:t>
         </w:r>
         <w:r>
           <w:rPr>
@@ -3188,7 +3188,7 @@
           <w:lang w:eastAsia="zh-CN"/>
         </w:rPr>
       </w:pPr>
-      <w:hyperlink w:anchor="_Toc89288743" w:history="1">
+      <w:hyperlink w:anchor="_Toc89340661" w:history="1">
         <w:r>
           <w:rPr>
             <w:rStyle w:val="Hyperlink"/>
@@ -3234,7 +3234,7 @@
             <w:noProof/>
             <w:webHidden/>
           </w:rPr>
-          <w:instrText xml:space="preserve"> PAGEREF _Toc89288743 \h </w:instrText>
+          <w:instrText xml:space="preserve"> PAGEREF _Toc89340661 \h </w:instrText>
         </w:r>
         <w:r>
           <w:rPr>
@@ -3254,7 +3254,7 @@
             <w:noProof/>
             <w:webHidden/>
           </w:rPr>
-          <w:t>24</w:t>
+          <w:t>25</w:t>
         </w:r>
         <w:r>
           <w:rPr>
@@ -3276,7 +3276,7 @@
           <w:lang w:eastAsia="zh-CN"/>
         </w:rPr>
       </w:pPr>
-      <w:hyperlink w:anchor="_Toc89288744" w:history="1">
+      <w:hyperlink w:anchor="_Toc89340662" w:history="1">
         <w:r>
           <w:rPr>
             <w:rStyle w:val="Hyperlink"/>
@@ -3322,7 +3322,7 @@
             <w:noProof/>
             <w:webHidden/>
           </w:rPr>
-          <w:instrText xml:space="preserve"> PAGEREF _Toc89288744 \h </w:instrText>
+          <w:instrText xml:space="preserve"> PAGEREF _Toc89340662 \h </w:instrText>
         </w:r>
         <w:r>
           <w:rPr>
@@ -3342,7 +3342,7 @@
             <w:noProof/>
             <w:webHidden/>
           </w:rPr>
-          <w:t>25</w:t>
+          <w:t>26</w:t>
         </w:r>
         <w:r>
           <w:rPr>
@@ -3364,7 +3364,7 @@
           <w:lang w:eastAsia="zh-CN"/>
         </w:rPr>
       </w:pPr>
-      <w:hyperlink w:anchor="_Toc89288745" w:history="1">
+      <w:hyperlink w:anchor="_Toc89340663" w:history="1">
         <w:r>
           <w:rPr>
             <w:rStyle w:val="Hyperlink"/>
@@ -3410,7 +3410,7 @@
             <w:noProof/>
             <w:webHidden/>
           </w:rPr>
-          <w:instrText xml:space="preserve"> PAGEREF _Toc89288745 \h </w:instrText>
+          <w:instrText xml:space="preserve"> PAGEREF _Toc89340663 \h </w:instrText>
         </w:r>
         <w:r>
           <w:rPr>
@@ -3430,7 +3430,7 @@
             <w:noProof/>
             <w:webHidden/>
           </w:rPr>
-          <w:t>26</w:t>
+          <w:t>27</w:t>
         </w:r>
         <w:r>
           <w:rPr>
@@ -3452,7 +3452,7 @@
           <w:lang w:eastAsia="zh-CN"/>
         </w:rPr>
       </w:pPr>
-      <w:hyperlink w:anchor="_Toc89288746" w:history="1">
+      <w:hyperlink w:anchor="_Toc89340664" w:history="1">
         <w:r>
           <w:rPr>
             <w:rStyle w:val="Hyperlink"/>
@@ -3498,7 +3498,7 @@
             <w:noProof/>
             <w:webHidden/>
           </w:rPr>
-          <w:instrText xml:space="preserve"> PAGEREF _Toc89288746 \h </w:instrText>
+          <w:instrText xml:space="preserve"> PAGEREF _Toc89340664 \h </w:instrText>
         </w:r>
         <w:r>
           <w:rPr>
@@ -3518,7 +3518,7 @@
             <w:noProof/>
             <w:webHidden/>
           </w:rPr>
-          <w:t>27</w:t>
+          <w:t>28</w:t>
         </w:r>
         <w:r>
           <w:rPr>
@@ -3541,7 +3541,7 @@
           <w:lang w:eastAsia="zh-CN"/>
         </w:rPr>
       </w:pPr>
-      <w:hyperlink w:anchor="_Toc89288747" w:history="1">
+      <w:hyperlink w:anchor="_Toc89340665" w:history="1">
         <w:r>
           <w:rPr>
             <w:rStyle w:val="Hyperlink"/>
@@ -3567,7 +3567,7 @@
             <w:noProof/>
             <w:lang w:val="vi-VN"/>
           </w:rPr>
-          <w:t>Đưa ra phương án giải quyết cho vấn đề lượng dữ liệu rất lớn, không đủ lưu trữ trong một ổ đĩa</w:t>
+          <w:t>Đưa ra phương án giải quyết cho vấn đề lượng dữ liệu rất lớn, không đủ lưu trữ trong một ổ đĩa. Phương án giải quyết cho vấn đề đã đặt ra và thực hiện trên CSDL đã xây dựng.</w:t>
         </w:r>
         <w:r>
           <w:rPr>
@@ -3588,7 +3588,7 @@
             <w:noProof/>
             <w:webHidden/>
           </w:rPr>
-          <w:instrText xml:space="preserve"> PAGEREF _Toc89288747 \h </w:instrText>
+          <w:instrText xml:space="preserve"> PAGEREF _Toc89340665 \h </w:instrText>
         </w:r>
         <w:r>
           <w:rPr>
@@ -3608,7 +3608,7 @@
             <w:noProof/>
             <w:webHidden/>
           </w:rPr>
-          <w:t>28</w:t>
+          <w:t>29</w:t>
         </w:r>
         <w:r>
           <w:rPr>
@@ -3631,7 +3631,7 @@
           <w:lang w:eastAsia="zh-CN"/>
         </w:rPr>
       </w:pPr>
-      <w:hyperlink w:anchor="_Toc89288748" w:history="1">
+      <w:hyperlink w:anchor="_Toc89340666" w:history="1">
         <w:r>
           <w:rPr>
             <w:rStyle w:val="Hyperlink"/>
@@ -3657,7 +3657,7 @@
             <w:noProof/>
             <w:lang w:val="vi-VN"/>
           </w:rPr>
-          <w:t>Đề phòng phương án hệ thống CHPT bị tấn công bằng SQL Injection. Đưa ra phương án và thực thi phương án.</w:t>
+          <w:t>Đề phòng phương án hệ thống CuaHangPhuTung bị tấn công bằng SQL Injection. Đưa ra phương án và thực thi phương án.</w:t>
         </w:r>
         <w:r>
           <w:rPr>
@@ -3678,7 +3678,7 @@
             <w:noProof/>
             <w:webHidden/>
           </w:rPr>
-          <w:instrText xml:space="preserve"> PAGEREF _Toc89288748 \h </w:instrText>
+          <w:instrText xml:space="preserve"> PAGEREF _Toc89340666 \h </w:instrText>
         </w:r>
         <w:r>
           <w:rPr>
@@ -3698,7 +3698,7 @@
             <w:noProof/>
             <w:webHidden/>
           </w:rPr>
-          <w:t>28</w:t>
+          <w:t>29</w:t>
         </w:r>
         <w:r>
           <w:rPr>
@@ -3741,7 +3741,7 @@
           <w:lang w:val="vi-VN"/>
         </w:rPr>
       </w:pPr>
-      <w:bookmarkStart w:id="10" w:name="_Toc89288715"/>
+      <w:bookmarkStart w:id="10" w:name="_Toc89340633"/>
       <w:r>
         <w:rPr>
           <w:lang w:val="vi-VN"/>
@@ -4105,7 +4105,7 @@
           <w:lang w:val="vi-VN"/>
         </w:rPr>
       </w:pPr>
-      <w:bookmarkStart w:id="11" w:name="_Toc89288716"/>
+      <w:bookmarkStart w:id="11" w:name="_Toc89340634"/>
       <w:r>
         <w:rPr>
           <w:lang w:val="vi-VN"/>
@@ -4667,7 +4667,7 @@
             <w:noProof/>
             <w:webHidden/>
           </w:rPr>
-          <w:t>20</w:t>
+          <w:t>21</w:t>
         </w:r>
         <w:r>
           <w:rPr>
@@ -4739,7 +4739,7 @@
             <w:noProof/>
             <w:webHidden/>
           </w:rPr>
-          <w:t>20</w:t>
+          <w:t>22</w:t>
         </w:r>
         <w:r>
           <w:rPr>
@@ -4811,7 +4811,7 @@
             <w:noProof/>
             <w:webHidden/>
           </w:rPr>
-          <w:t>21</w:t>
+          <w:t>22</w:t>
         </w:r>
         <w:r>
           <w:rPr>
@@ -4883,7 +4883,7 @@
             <w:noProof/>
             <w:webHidden/>
           </w:rPr>
-          <w:t>22</w:t>
+          <w:t>23</w:t>
         </w:r>
         <w:r>
           <w:rPr>
@@ -4955,7 +4955,7 @@
             <w:noProof/>
             <w:webHidden/>
           </w:rPr>
-          <w:t>23</w:t>
+          <w:t>24</w:t>
         </w:r>
         <w:r>
           <w:rPr>
@@ -5027,7 +5027,7 @@
             <w:noProof/>
             <w:webHidden/>
           </w:rPr>
-          <w:t>25</w:t>
+          <w:t>26</w:t>
         </w:r>
         <w:r>
           <w:rPr>
@@ -5099,7 +5099,7 @@
             <w:noProof/>
             <w:webHidden/>
           </w:rPr>
-          <w:t>25</w:t>
+          <w:t>26</w:t>
         </w:r>
         <w:r>
           <w:rPr>
@@ -5172,7 +5172,7 @@
             <w:noProof/>
             <w:webHidden/>
           </w:rPr>
-          <w:t>27</w:t>
+          <w:t>28</w:t>
         </w:r>
         <w:r>
           <w:rPr>
@@ -5244,7 +5244,7 @@
             <w:noProof/>
             <w:webHidden/>
           </w:rPr>
-          <w:t>27</w:t>
+          <w:t>28</w:t>
         </w:r>
         <w:r>
           <w:rPr>
@@ -5303,7 +5303,7 @@
           <w:lang w:val="vi-VN"/>
         </w:rPr>
       </w:pPr>
-      <w:bookmarkStart w:id="13" w:name="_Toc89288717"/>
+      <w:bookmarkStart w:id="13" w:name="_Toc89340635"/>
       <w:r>
         <w:rPr>
           <w:lang w:val="vi-VN"/>
@@ -6280,7 +6280,7 @@
           <w:lang w:val="vi-VN"/>
         </w:rPr>
       </w:pPr>
-      <w:bookmarkStart w:id="15" w:name="_Toc89288718"/>
+      <w:bookmarkStart w:id="15" w:name="_Toc89340636"/>
       <w:bookmarkEnd w:id="14"/>
       <w:r>
         <w:rPr>
@@ -6309,7 +6309,7 @@
           <w:lang w:val="vi-VN"/>
         </w:rPr>
       </w:pPr>
-      <w:bookmarkStart w:id="16" w:name="_Toc89288719"/>
+      <w:bookmarkStart w:id="16" w:name="_Toc89340637"/>
       <w:r>
         <w:rPr>
           <w:lang w:val="vi-VN"/>
@@ -9140,7 +9140,7 @@
           <w:lang w:val="vi-VN"/>
         </w:rPr>
       </w:pPr>
-      <w:bookmarkStart w:id="26" w:name="_Toc89288720"/>
+      <w:bookmarkStart w:id="26" w:name="_Toc89340638"/>
       <w:r>
         <w:rPr>
           <w:lang w:val="vi-VN"/>
@@ -9827,7 +9827,7 @@
           <w:lang w:val="vi-VN"/>
         </w:rPr>
       </w:pPr>
-      <w:bookmarkStart w:id="28" w:name="_Toc89288721"/>
+      <w:bookmarkStart w:id="28" w:name="_Toc89340639"/>
       <w:r>
         <w:rPr>
           <w:lang w:val="vi-VN"/>
@@ -10571,7 +10571,7 @@
           <w:lang w:val="vi-VN"/>
         </w:rPr>
       </w:pPr>
-      <w:bookmarkStart w:id="47" w:name="_Toc89288722"/>
+      <w:bookmarkStart w:id="47" w:name="_Toc89340640"/>
       <w:r>
         <w:rPr>
           <w:lang w:val="vi-VN"/>
@@ -10592,7 +10592,7 @@
           <w:lang w:val="vi-VN"/>
         </w:rPr>
       </w:pPr>
-      <w:bookmarkStart w:id="48" w:name="_Toc89288723"/>
+      <w:bookmarkStart w:id="48" w:name="_Toc89340641"/>
       <w:r>
         <w:rPr>
           <w:lang w:val="vi-VN"/>
@@ -10680,7 +10680,7 @@
           <w:lang w:val="vi-VN"/>
         </w:rPr>
       </w:pPr>
-      <w:bookmarkStart w:id="49" w:name="_Toc89288724"/>
+      <w:bookmarkStart w:id="49" w:name="_Toc89340642"/>
       <w:r>
         <w:rPr>
           <w:lang w:val="vi-VN"/>
@@ -10770,7 +10770,7 @@
           <w:lang w:val="vi-VN"/>
         </w:rPr>
       </w:pPr>
-      <w:bookmarkStart w:id="50" w:name="_Toc89288725"/>
+      <w:bookmarkStart w:id="50" w:name="_Toc89340643"/>
       <w:r>
         <w:rPr>
           <w:lang w:val="vi-VN"/>
@@ -10850,7 +10850,7 @@
           <w:lang w:val="vi-VN"/>
         </w:rPr>
       </w:pPr>
-      <w:bookmarkStart w:id="51" w:name="_Toc89288726"/>
+      <w:bookmarkStart w:id="51" w:name="_Toc89340644"/>
       <w:r>
         <w:rPr>
           <w:lang w:val="vi-VN"/>
@@ -10941,7 +10941,7 @@
           <w:lang w:val="vi-VN"/>
         </w:rPr>
       </w:pPr>
-      <w:bookmarkStart w:id="52" w:name="_Toc89288727"/>
+      <w:bookmarkStart w:id="52" w:name="_Toc89340645"/>
       <w:r>
         <w:rPr>
           <w:lang w:val="vi-VN"/>
@@ -11025,7 +11025,7 @@
           <w:lang w:val="vi-VN"/>
         </w:rPr>
       </w:pPr>
-      <w:bookmarkStart w:id="53" w:name="_Toc89288728"/>
+      <w:bookmarkStart w:id="53" w:name="_Toc89340646"/>
       <w:r>
         <w:rPr>
           <w:lang w:val="vi-VN"/>
@@ -11104,7 +11104,7 @@
           <w:lang w:val="vi-VN"/>
         </w:rPr>
       </w:pPr>
-      <w:bookmarkStart w:id="54" w:name="_Toc89288729"/>
+      <w:bookmarkStart w:id="54" w:name="_Toc89340647"/>
       <w:r>
         <w:rPr>
           <w:lang w:val="vi-VN"/>
@@ -11188,7 +11188,7 @@
           <w:lang w:val="vi-VN"/>
         </w:rPr>
       </w:pPr>
-      <w:bookmarkStart w:id="55" w:name="_Toc89288730"/>
+      <w:bookmarkStart w:id="55" w:name="_Toc89340648"/>
       <w:r>
         <w:rPr>
           <w:lang w:val="vi-VN"/>
@@ -11276,7 +11276,7 @@
           <w:lang w:val="vi-VN"/>
         </w:rPr>
       </w:pPr>
-      <w:bookmarkStart w:id="56" w:name="_Toc89288731"/>
+      <w:bookmarkStart w:id="56" w:name="_Toc89340649"/>
       <w:r>
         <w:rPr>
           <w:lang w:val="vi-VN"/>
@@ -11361,7 +11361,7 @@
           <w:lang w:val="vi-VN"/>
         </w:rPr>
       </w:pPr>
-      <w:bookmarkStart w:id="57" w:name="_Toc89288732"/>
+      <w:bookmarkStart w:id="57" w:name="_Toc89340650"/>
       <w:r>
         <w:rPr>
           <w:lang w:val="vi-VN"/>
@@ -11841,7 +11841,7 @@
           <w:lang w:val="vi-VN"/>
         </w:rPr>
       </w:pPr>
-      <w:bookmarkStart w:id="58" w:name="_Toc89288733"/>
+      <w:bookmarkStart w:id="58" w:name="_Toc89340651"/>
       <w:r>
         <w:rPr>
           <w:lang w:val="vi-VN"/>
@@ -12351,7 +12351,7 @@
           <w:lang w:val="vi-VN"/>
         </w:rPr>
       </w:pPr>
-      <w:bookmarkStart w:id="59" w:name="_Toc89288734"/>
+      <w:bookmarkStart w:id="59" w:name="_Toc89340652"/>
       <w:r>
         <w:rPr>
           <w:lang w:val="vi-VN"/>
@@ -12386,7 +12386,7 @@
           <w:lang w:val="vi-VN"/>
         </w:rPr>
       </w:pPr>
-      <w:bookmarkStart w:id="60" w:name="_Toc89288735"/>
+      <w:bookmarkStart w:id="60" w:name="_Toc89340653"/>
       <w:r>
         <w:rPr>
           <w:lang w:val="vi-VN"/>
@@ -12463,7 +12463,7 @@
           <w:lang w:val="vi-VN"/>
         </w:rPr>
       </w:pPr>
-      <w:bookmarkStart w:id="61" w:name="_Toc89288736"/>
+      <w:bookmarkStart w:id="61" w:name="_Toc89340654"/>
       <w:r>
         <w:rPr>
           <w:lang w:val="vi-VN"/>
@@ -12656,7 +12656,7 @@
           <w:lang w:val="vi-VN"/>
         </w:rPr>
       </w:pPr>
-      <w:bookmarkStart w:id="62" w:name="_Toc89288737"/>
+      <w:bookmarkStart w:id="62" w:name="_Toc89340655"/>
       <w:r>
         <w:lastRenderedPageBreak/>
         <w:t xml:space="preserve">Transaction </w:t>
@@ -12813,24 +12813,38 @@
         </w:rPr>
         <w:t>Backup thủ công:</w:t>
       </w:r>
-    </w:p>
-    <w:p>
-      <w:pPr>
-        <w:ind w:firstLine="0"/>
+      <w:r>
         <w:rPr>
           <w:rFonts w:ascii="Open Sans" w:hAnsi="Open Sans"/>
           <w:b/>
           <w:color w:val="222222"/>
           <w:shd w:val="clear" w:color="auto" w:fill="FFFFFF"/>
         </w:rPr>
-      </w:pPr>
+        <w:t xml:space="preserve"> </w:t>
+      </w:r>
       <w:r>
         <w:rPr>
           <w:rFonts w:ascii="Open Sans" w:hAnsi="Open Sans"/>
           <w:color w:val="222222"/>
           <w:shd w:val="clear" w:color="auto" w:fill="FFFFFF"/>
         </w:rPr>
-        <w:t>Full backup</w:t>
+        <w:t>F</w:t>
+      </w:r>
+      <w:r>
+        <w:rPr>
+          <w:rFonts w:ascii="Open Sans" w:hAnsi="Open Sans"/>
+          <w:color w:val="222222"/>
+          <w:shd w:val="clear" w:color="auto" w:fill="FFFFFF"/>
+        </w:rPr>
+        <w:t>ull backup</w:t>
+      </w:r>
+      <w:r>
+        <w:rPr>
+          <w:rFonts w:ascii="Open Sans" w:hAnsi="Open Sans"/>
+          <w:color w:val="222222"/>
+          <w:shd w:val="clear" w:color="auto" w:fill="FFFFFF"/>
+        </w:rPr>
+        <w:t>_dùng khi cần backup ngay lập tức</w:t>
       </w:r>
     </w:p>
     <w:p>
@@ -12912,70 +12926,19 @@
       <w:r>
         <w:rPr>
           <w:rFonts w:ascii="Open Sans" w:hAnsi="Open Sans"/>
+          <w:b/>
           <w:color w:val="222222"/>
           <w:shd w:val="clear" w:color="auto" w:fill="FFFFFF"/>
         </w:rPr>
-        <w:t>Diff backup</w:t>
-      </w:r>
-    </w:p>
-    <w:p>
-      <w:pPr>
-        <w:ind w:firstLine="0"/>
+        <w:t>Backup tự động:</w:t>
+      </w:r>
+      <w:r>
         <w:rPr>
           <w:rFonts w:ascii="Open Sans" w:hAnsi="Open Sans"/>
           <w:color w:val="222222"/>
           <w:shd w:val="clear" w:color="auto" w:fill="FFFFFF"/>
         </w:rPr>
-      </w:pPr>
-      <w:r>
-        <w:rPr>
-          <w:rFonts w:ascii="Open Sans" w:hAnsi="Open Sans"/>
-          <w:noProof/>
-          <w:color w:val="222222"/>
-          <w:shd w:val="clear" w:color="auto" w:fill="FFFFFF"/>
-          <w:lang w:eastAsia="zh-CN"/>
-        </w:rPr>
-        <w:drawing>
-          <wp:inline distT="0" distB="0" distL="0" distR="0" wp14:anchorId="32F03749" wp14:editId="3E8E80D9">
-            <wp:extent cx="5760720" cy="1376680"/>
-            <wp:effectExtent l="0" t="0" r="0" b="0"/>
-            <wp:docPr id="17" name="Picture 17"/>
-            <wp:cNvGraphicFramePr>
-              <a:graphicFrameLocks xmlns:a="http://schemas.openxmlformats.org/drawingml/2006/main" noChangeAspect="1"/>
-            </wp:cNvGraphicFramePr>
-            <a:graphic xmlns:a="http://schemas.openxmlformats.org/drawingml/2006/main">
-              <a:graphicData uri="http://schemas.openxmlformats.org/drawingml/2006/picture">
-                <pic:pic xmlns:pic="http://schemas.openxmlformats.org/drawingml/2006/picture">
-                  <pic:nvPicPr>
-                    <pic:cNvPr id="17" name="diff backup.PNG"/>
-                    <pic:cNvPicPr/>
-                  </pic:nvPicPr>
-                  <pic:blipFill>
-                    <a:blip r:embed="rId45">
-                      <a:extLst>
-                        <a:ext uri="{28A0092B-C50C-407E-A947-70E740481C1C}">
-                          <a14:useLocalDpi xmlns:a14="http://schemas.microsoft.com/office/drawing/2010/main" val="0"/>
-                        </a:ext>
-                      </a:extLst>
-                    </a:blip>
-                    <a:stretch>
-                      <a:fillRect/>
-                    </a:stretch>
-                  </pic:blipFill>
-                  <pic:spPr>
-                    <a:xfrm>
-                      <a:off x="0" y="0"/>
-                      <a:ext cx="5760720" cy="1376680"/>
-                    </a:xfrm>
-                    <a:prstGeom prst="rect">
-                      <a:avLst/>
-                    </a:prstGeom>
-                  </pic:spPr>
-                </pic:pic>
-              </a:graphicData>
-            </a:graphic>
-          </wp:inline>
-        </w:drawing>
+        <w:t xml:space="preserve"> </w:t>
       </w:r>
     </w:p>
     <w:p>
@@ -12993,12 +12956,13 @@
           <w:color w:val="222222"/>
           <w:shd w:val="clear" w:color="auto" w:fill="FFFFFF"/>
         </w:rPr>
-        <w:t>Transaction logs backup</w:t>
+        <w:t>Full backup theo tuần, một tuần một lần vào chủ nhật lúc 12:00 AM</w:t>
       </w:r>
     </w:p>
     <w:p>
       <w:pPr>
         <w:ind w:firstLine="0"/>
+        <w:jc w:val="center"/>
         <w:rPr>
           <w:rFonts w:ascii="Open Sans" w:hAnsi="Open Sans"/>
           <w:color w:val="222222"/>
@@ -13011,341 +12975,10 @@
           <w:lang w:eastAsia="zh-CN"/>
         </w:rPr>
         <w:drawing>
-          <wp:inline distT="0" distB="0" distL="0" distR="0" wp14:anchorId="1730472F" wp14:editId="3216B229">
-            <wp:extent cx="5760720" cy="1276350"/>
-            <wp:effectExtent l="0" t="0" r="0" b="0"/>
-            <wp:docPr id="25" name="Picture 25"/>
-            <wp:cNvGraphicFramePr>
-              <a:graphicFrameLocks xmlns:a="http://schemas.openxmlformats.org/drawingml/2006/main" noChangeAspect="1"/>
-            </wp:cNvGraphicFramePr>
-            <a:graphic xmlns:a="http://schemas.openxmlformats.org/drawingml/2006/main">
-              <a:graphicData uri="http://schemas.openxmlformats.org/drawingml/2006/picture">
-                <pic:pic xmlns:pic="http://schemas.openxmlformats.org/drawingml/2006/picture">
-                  <pic:nvPicPr>
-                    <pic:cNvPr id="1" name=""/>
-                    <pic:cNvPicPr/>
-                  </pic:nvPicPr>
-                  <pic:blipFill rotWithShape="1">
-                    <a:blip r:embed="rId46"/>
-                    <a:srcRect b="36089"/>
-                    <a:stretch/>
-                  </pic:blipFill>
-                  <pic:spPr bwMode="auto">
-                    <a:xfrm>
-                      <a:off x="0" y="0"/>
-                      <a:ext cx="5760720" cy="1276350"/>
-                    </a:xfrm>
-                    <a:prstGeom prst="rect">
-                      <a:avLst/>
-                    </a:prstGeom>
-                    <a:ln>
-                      <a:noFill/>
-                    </a:ln>
-                    <a:extLst>
-                      <a:ext uri="{53640926-AAD7-44D8-BBD7-CCE9431645EC}">
-                        <a14:shadowObscured xmlns:a14="http://schemas.microsoft.com/office/drawing/2010/main"/>
-                      </a:ext>
-                    </a:extLst>
-                  </pic:spPr>
-                </pic:pic>
-              </a:graphicData>
-            </a:graphic>
-          </wp:inline>
-        </w:drawing>
-      </w:r>
-    </w:p>
-    <w:p>
-      <w:pPr>
-        <w:ind w:firstLine="0"/>
-        <w:rPr>
-          <w:rFonts w:ascii="Open Sans" w:hAnsi="Open Sans"/>
-          <w:color w:val="222222"/>
-          <w:shd w:val="clear" w:color="auto" w:fill="FFFFFF"/>
-        </w:rPr>
-      </w:pPr>
-      <w:r>
-        <w:rPr>
-          <w:rFonts w:ascii="Open Sans" w:hAnsi="Open Sans"/>
-          <w:noProof/>
-          <w:color w:val="222222"/>
-          <w:shd w:val="clear" w:color="auto" w:fill="FFFFFF"/>
-          <w:lang w:eastAsia="zh-CN"/>
-        </w:rPr>
-        <w:drawing>
-          <wp:inline distT="0" distB="0" distL="0" distR="0" wp14:anchorId="41F7001E" wp14:editId="647A93E6">
-            <wp:extent cx="5760720" cy="429895"/>
-            <wp:effectExtent l="0" t="0" r="0" b="8255"/>
-            <wp:docPr id="14" name="Picture 14"/>
-            <wp:cNvGraphicFramePr>
-              <a:graphicFrameLocks xmlns:a="http://schemas.openxmlformats.org/drawingml/2006/main" noChangeAspect="1"/>
-            </wp:cNvGraphicFramePr>
-            <a:graphic xmlns:a="http://schemas.openxmlformats.org/drawingml/2006/main">
-              <a:graphicData uri="http://schemas.openxmlformats.org/drawingml/2006/picture">
-                <pic:pic xmlns:pic="http://schemas.openxmlformats.org/drawingml/2006/picture">
-                  <pic:nvPicPr>
-                    <pic:cNvPr id="14" name="log backup 1.PNG"/>
-                    <pic:cNvPicPr/>
-                  </pic:nvPicPr>
-                  <pic:blipFill rotWithShape="1">
-                    <a:blip r:embed="rId47">
-                      <a:extLst>
-                        <a:ext uri="{28A0092B-C50C-407E-A947-70E740481C1C}">
-                          <a14:useLocalDpi xmlns:a14="http://schemas.microsoft.com/office/drawing/2010/main" val="0"/>
-                        </a:ext>
-                      </a:extLst>
-                    </a:blip>
-                    <a:srcRect t="62741"/>
-                    <a:stretch/>
-                  </pic:blipFill>
-                  <pic:spPr bwMode="auto">
-                    <a:xfrm>
-                      <a:off x="0" y="0"/>
-                      <a:ext cx="5760720" cy="429895"/>
-                    </a:xfrm>
-                    <a:prstGeom prst="rect">
-                      <a:avLst/>
-                    </a:prstGeom>
-                    <a:ln>
-                      <a:noFill/>
-                    </a:ln>
-                    <a:extLst>
-                      <a:ext uri="{53640926-AAD7-44D8-BBD7-CCE9431645EC}">
-                        <a14:shadowObscured xmlns:a14="http://schemas.microsoft.com/office/drawing/2010/main"/>
-                      </a:ext>
-                    </a:extLst>
-                  </pic:spPr>
-                </pic:pic>
-              </a:graphicData>
-            </a:graphic>
-          </wp:inline>
-        </w:drawing>
-      </w:r>
-    </w:p>
-    <w:p>
-      <w:pPr>
-        <w:ind w:firstLine="0"/>
-        <w:rPr>
-          <w:rFonts w:ascii="Open Sans" w:hAnsi="Open Sans"/>
-          <w:color w:val="222222"/>
-          <w:shd w:val="clear" w:color="auto" w:fill="FFFFFF"/>
-        </w:rPr>
-      </w:pPr>
-      <w:r>
-        <w:rPr>
-          <w:noProof/>
-          <w:lang w:eastAsia="zh-CN"/>
-        </w:rPr>
-        <w:drawing>
-          <wp:inline distT="0" distB="0" distL="0" distR="0" wp14:anchorId="4B5D119F" wp14:editId="6CB9D000">
-            <wp:extent cx="5760720" cy="425450"/>
-            <wp:effectExtent l="0" t="0" r="0" b="0"/>
-            <wp:docPr id="27" name="Picture 27"/>
-            <wp:cNvGraphicFramePr>
-              <a:graphicFrameLocks xmlns:a="http://schemas.openxmlformats.org/drawingml/2006/main" noChangeAspect="1"/>
-            </wp:cNvGraphicFramePr>
-            <a:graphic xmlns:a="http://schemas.openxmlformats.org/drawingml/2006/main">
-              <a:graphicData uri="http://schemas.openxmlformats.org/drawingml/2006/picture">
-                <pic:pic xmlns:pic="http://schemas.openxmlformats.org/drawingml/2006/picture">
-                  <pic:nvPicPr>
-                    <pic:cNvPr id="1" name=""/>
-                    <pic:cNvPicPr/>
-                  </pic:nvPicPr>
-                  <pic:blipFill rotWithShape="1">
-                    <a:blip r:embed="rId46"/>
-                    <a:srcRect t="78696"/>
-                    <a:stretch/>
-                  </pic:blipFill>
-                  <pic:spPr bwMode="auto">
-                    <a:xfrm>
-                      <a:off x="0" y="0"/>
-                      <a:ext cx="5760720" cy="425450"/>
-                    </a:xfrm>
-                    <a:prstGeom prst="rect">
-                      <a:avLst/>
-                    </a:prstGeom>
-                    <a:ln>
-                      <a:noFill/>
-                    </a:ln>
-                    <a:extLst>
-                      <a:ext uri="{53640926-AAD7-44D8-BBD7-CCE9431645EC}">
-                        <a14:shadowObscured xmlns:a14="http://schemas.microsoft.com/office/drawing/2010/main"/>
-                      </a:ext>
-                    </a:extLst>
-                  </pic:spPr>
-                </pic:pic>
-              </a:graphicData>
-            </a:graphic>
-          </wp:inline>
-        </w:drawing>
-      </w:r>
-    </w:p>
-    <w:p>
-      <w:pPr>
-        <w:ind w:firstLine="0"/>
-        <w:rPr>
-          <w:rFonts w:ascii="Open Sans" w:hAnsi="Open Sans"/>
-          <w:color w:val="222222"/>
-          <w:shd w:val="clear" w:color="auto" w:fill="FFFFFF"/>
-        </w:rPr>
-      </w:pPr>
-      <w:r>
-        <w:rPr>
-          <w:rFonts w:ascii="Open Sans" w:hAnsi="Open Sans"/>
-          <w:color w:val="222222"/>
-          <w:shd w:val="clear" w:color="auto" w:fill="FFFFFF"/>
-        </w:rPr>
-        <w:lastRenderedPageBreak/>
-        <w:sym w:font="Wingdings" w:char="F0E0"/>
-      </w:r>
-      <w:r>
-        <w:rPr>
-          <w:rFonts w:ascii="Open Sans" w:hAnsi="Open Sans"/>
-          <w:color w:val="222222"/>
-          <w:shd w:val="clear" w:color="auto" w:fill="FFFFFF"/>
-        </w:rPr>
-        <w:t xml:space="preserve"> </w:t>
-      </w:r>
-      <w:r>
-        <w:rPr>
-          <w:rFonts w:ascii="Open Sans" w:hAnsi="Open Sans"/>
-          <w:color w:val="222222"/>
-          <w:shd w:val="clear" w:color="auto" w:fill="FFFFFF"/>
-        </w:rPr>
-        <w:t>Các file nằm trong đường dẫn sau khi backup thành công:</w:t>
-      </w:r>
-    </w:p>
-    <w:p>
-      <w:pPr>
-        <w:ind w:firstLine="0"/>
-        <w:rPr>
-          <w:rFonts w:ascii="Open Sans" w:hAnsi="Open Sans"/>
-          <w:color w:val="222222"/>
-          <w:shd w:val="clear" w:color="auto" w:fill="FFFFFF"/>
-        </w:rPr>
-      </w:pPr>
-      <w:r>
-        <w:rPr>
-          <w:rFonts w:ascii="Open Sans" w:hAnsi="Open Sans"/>
-          <w:noProof/>
-          <w:color w:val="222222"/>
-          <w:shd w:val="clear" w:color="auto" w:fill="FFFFFF"/>
-          <w:lang w:eastAsia="zh-CN"/>
-        </w:rPr>
-        <w:drawing>
-          <wp:inline distT="0" distB="0" distL="0" distR="0" wp14:anchorId="0AB03F90" wp14:editId="4985E2B6">
-            <wp:extent cx="5760720" cy="1333500"/>
-            <wp:effectExtent l="0" t="0" r="0" b="0"/>
-            <wp:docPr id="37" name="Picture 37"/>
-            <wp:cNvGraphicFramePr>
-              <a:graphicFrameLocks xmlns:a="http://schemas.openxmlformats.org/drawingml/2006/main" noChangeAspect="1"/>
-            </wp:cNvGraphicFramePr>
-            <a:graphic xmlns:a="http://schemas.openxmlformats.org/drawingml/2006/main">
-              <a:graphicData uri="http://schemas.openxmlformats.org/drawingml/2006/picture">
-                <pic:pic xmlns:pic="http://schemas.openxmlformats.org/drawingml/2006/picture">
-                  <pic:nvPicPr>
-                    <pic:cNvPr id="37" name="backup thanhf công.PNG"/>
-                    <pic:cNvPicPr/>
-                  </pic:nvPicPr>
-                  <pic:blipFill rotWithShape="1">
-                    <a:blip r:embed="rId48">
-                      <a:extLst>
-                        <a:ext uri="{28A0092B-C50C-407E-A947-70E740481C1C}">
-                          <a14:useLocalDpi xmlns:a14="http://schemas.microsoft.com/office/drawing/2010/main" val="0"/>
-                        </a:ext>
-                      </a:extLst>
-                    </a:blip>
-                    <a:srcRect b="21082"/>
-                    <a:stretch/>
-                  </pic:blipFill>
-                  <pic:spPr bwMode="auto">
-                    <a:xfrm>
-                      <a:off x="0" y="0"/>
-                      <a:ext cx="5760720" cy="1333500"/>
-                    </a:xfrm>
-                    <a:prstGeom prst="rect">
-                      <a:avLst/>
-                    </a:prstGeom>
-                    <a:ln>
-                      <a:noFill/>
-                    </a:ln>
-                    <a:extLst>
-                      <a:ext uri="{53640926-AAD7-44D8-BBD7-CCE9431645EC}">
-                        <a14:shadowObscured xmlns:a14="http://schemas.microsoft.com/office/drawing/2010/main"/>
-                      </a:ext>
-                    </a:extLst>
-                  </pic:spPr>
-                </pic:pic>
-              </a:graphicData>
-            </a:graphic>
-          </wp:inline>
-        </w:drawing>
-      </w:r>
-    </w:p>
-    <w:p>
-      <w:pPr>
-        <w:ind w:firstLine="0"/>
-        <w:rPr>
-          <w:rFonts w:ascii="Open Sans" w:hAnsi="Open Sans"/>
-          <w:color w:val="222222"/>
-          <w:shd w:val="clear" w:color="auto" w:fill="FFFFFF"/>
-        </w:rPr>
-      </w:pPr>
-      <w:r>
-        <w:rPr>
-          <w:rFonts w:ascii="Open Sans" w:hAnsi="Open Sans"/>
-          <w:b/>
-          <w:color w:val="222222"/>
-          <w:shd w:val="clear" w:color="auto" w:fill="FFFFFF"/>
-        </w:rPr>
-        <w:t>Backup tự động:</w:t>
-      </w:r>
-      <w:r>
-        <w:rPr>
-          <w:rFonts w:ascii="Open Sans" w:hAnsi="Open Sans"/>
-          <w:color w:val="222222"/>
-          <w:shd w:val="clear" w:color="auto" w:fill="FFFFFF"/>
-        </w:rPr>
-        <w:t xml:space="preserve"> </w:t>
-      </w:r>
-    </w:p>
-    <w:p>
-      <w:pPr>
-        <w:ind w:firstLine="0"/>
-        <w:rPr>
-          <w:rFonts w:ascii="Open Sans" w:hAnsi="Open Sans"/>
-          <w:color w:val="222222"/>
-          <w:shd w:val="clear" w:color="auto" w:fill="FFFFFF"/>
-        </w:rPr>
-      </w:pPr>
-      <w:r>
-        <w:rPr>
-          <w:rFonts w:ascii="Open Sans" w:hAnsi="Open Sans"/>
-          <w:color w:val="222222"/>
-          <w:shd w:val="clear" w:color="auto" w:fill="FFFFFF"/>
-        </w:rPr>
-        <w:t>Full backup theo tuần, một tuần một lần vào chủ nhật lúc 12:00 AM</w:t>
-      </w:r>
-    </w:p>
-    <w:p>
-      <w:pPr>
-        <w:ind w:firstLine="0"/>
-        <w:jc w:val="center"/>
-        <w:rPr>
-          <w:rFonts w:ascii="Open Sans" w:hAnsi="Open Sans"/>
-          <w:color w:val="222222"/>
-          <w:shd w:val="clear" w:color="auto" w:fill="FFFFFF"/>
-        </w:rPr>
-      </w:pPr>
-      <w:r>
-        <w:rPr>
-          <w:noProof/>
-          <w:lang w:eastAsia="zh-CN"/>
-        </w:rPr>
-        <w:drawing>
-          <wp:inline distT="0" distB="0" distL="0" distR="0" wp14:anchorId="3E943F78" wp14:editId="0298C56D">
-            <wp:extent cx="4513207" cy="3960000"/>
-            <wp:effectExtent l="0" t="0" r="1905" b="2540"/>
-            <wp:docPr id="7" name="Picture 7"/>
+          <wp:inline distT="0" distB="0" distL="0" distR="0" wp14:anchorId="4281F094" wp14:editId="2F84ACF2">
+            <wp:extent cx="4512072" cy="3960000"/>
+            <wp:effectExtent l="0" t="0" r="3175" b="2540"/>
+            <wp:docPr id="53" name="Picture 53"/>
             <wp:cNvGraphicFramePr>
               <a:graphicFrameLocks xmlns:a="http://schemas.openxmlformats.org/drawingml/2006/main" noChangeAspect="1"/>
             </wp:cNvGraphicFramePr>
@@ -13357,7 +12990,7 @@
                     <pic:cNvPicPr/>
                   </pic:nvPicPr>
                   <pic:blipFill>
-                    <a:blip r:embed="rId49"/>
+                    <a:blip r:embed="rId45"/>
                     <a:stretch>
                       <a:fillRect/>
                     </a:stretch>
@@ -13365,7 +12998,7 @@
                   <pic:spPr>
                     <a:xfrm>
                       <a:off x="0" y="0"/>
-                      <a:ext cx="4513207" cy="3960000"/>
+                      <a:ext cx="4512072" cy="3960000"/>
                     </a:xfrm>
                     <a:prstGeom prst="rect">
                       <a:avLst/>
@@ -13421,10 +13054,10 @@
         </w:rPr>
         <w:lastRenderedPageBreak/>
         <w:drawing>
-          <wp:inline distT="0" distB="0" distL="0" distR="0" wp14:anchorId="48718D6A" wp14:editId="6EAF6400">
-            <wp:extent cx="4469410" cy="3960000"/>
-            <wp:effectExtent l="0" t="0" r="7620" b="2540"/>
-            <wp:docPr id="43" name="Picture 43"/>
+          <wp:inline distT="0" distB="0" distL="0" distR="0" wp14:anchorId="7890886F" wp14:editId="6AC72773">
+            <wp:extent cx="4514908" cy="3960000"/>
+            <wp:effectExtent l="0" t="0" r="0" b="2540"/>
+            <wp:docPr id="54" name="Picture 54"/>
             <wp:cNvGraphicFramePr>
               <a:graphicFrameLocks xmlns:a="http://schemas.openxmlformats.org/drawingml/2006/main" noChangeAspect="1"/>
             </wp:cNvGraphicFramePr>
@@ -13436,7 +13069,7 @@
                     <pic:cNvPicPr/>
                   </pic:nvPicPr>
                   <pic:blipFill>
-                    <a:blip r:embed="rId50"/>
+                    <a:blip r:embed="rId46"/>
                     <a:stretch>
                       <a:fillRect/>
                     </a:stretch>
@@ -13444,7 +13077,7 @@
                   <pic:spPr>
                     <a:xfrm>
                       <a:off x="0" y="0"/>
-                      <a:ext cx="4469410" cy="3960000"/>
+                      <a:ext cx="4514908" cy="3960000"/>
                     </a:xfrm>
                     <a:prstGeom prst="rect">
                       <a:avLst/>
@@ -13515,10 +13148,10 @@
           <w:lang w:eastAsia="zh-CN"/>
         </w:rPr>
         <w:drawing>
-          <wp:inline distT="0" distB="0" distL="0" distR="0" wp14:anchorId="1EDD0F59" wp14:editId="554DD553">
-            <wp:extent cx="4510939" cy="3960000"/>
+          <wp:inline distT="0" distB="0" distL="0" distR="0" wp14:anchorId="42B92874" wp14:editId="0490E7A2">
+            <wp:extent cx="4491763" cy="3960000"/>
             <wp:effectExtent l="0" t="0" r="4445" b="2540"/>
-            <wp:docPr id="49" name="Picture 49"/>
+            <wp:docPr id="56" name="Picture 56"/>
             <wp:cNvGraphicFramePr>
               <a:graphicFrameLocks xmlns:a="http://schemas.openxmlformats.org/drawingml/2006/main" noChangeAspect="1"/>
             </wp:cNvGraphicFramePr>
@@ -13530,7 +13163,7 @@
                     <pic:cNvPicPr/>
                   </pic:nvPicPr>
                   <pic:blipFill>
-                    <a:blip r:embed="rId51"/>
+                    <a:blip r:embed="rId47"/>
                     <a:stretch>
                       <a:fillRect/>
                     </a:stretch>
@@ -13538,7 +13171,7 @@
                   <pic:spPr>
                     <a:xfrm>
                       <a:off x="0" y="0"/>
-                      <a:ext cx="4510939" cy="3960000"/>
+                      <a:ext cx="4491763" cy="3960000"/>
                     </a:xfrm>
                     <a:prstGeom prst="rect">
                       <a:avLst/>
@@ -13580,6 +13213,7 @@
     <w:p>
       <w:pPr>
         <w:ind w:firstLine="0"/>
+        <w:jc w:val="center"/>
         <w:rPr>
           <w:rFonts w:ascii="Open Sans" w:hAnsi="Open Sans"/>
           <w:color w:val="222222"/>
@@ -13593,10 +13227,10 @@
         </w:rPr>
         <w:lastRenderedPageBreak/>
         <w:drawing>
-          <wp:inline distT="0" distB="0" distL="0" distR="0" wp14:anchorId="7974BD61" wp14:editId="54B264D5">
-            <wp:extent cx="5760720" cy="939800"/>
-            <wp:effectExtent l="0" t="0" r="0" b="0"/>
-            <wp:docPr id="6" name="Picture 6"/>
+          <wp:inline distT="0" distB="0" distL="0" distR="0" wp14:anchorId="5597C788" wp14:editId="3ACE8FFD">
+            <wp:extent cx="5686425" cy="1543050"/>
+            <wp:effectExtent l="0" t="0" r="9525" b="0"/>
+            <wp:docPr id="59" name="Picture 59"/>
             <wp:cNvGraphicFramePr>
               <a:graphicFrameLocks xmlns:a="http://schemas.openxmlformats.org/drawingml/2006/main" noChangeAspect="1"/>
             </wp:cNvGraphicFramePr>
@@ -13608,7 +13242,7 @@
                     <pic:cNvPicPr/>
                   </pic:nvPicPr>
                   <pic:blipFill>
-                    <a:blip r:embed="rId52"/>
+                    <a:blip r:embed="rId48"/>
                     <a:stretch>
                       <a:fillRect/>
                     </a:stretch>
@@ -13616,7 +13250,7 @@
                   <pic:spPr>
                     <a:xfrm>
                       <a:off x="0" y="0"/>
-                      <a:ext cx="5760720" cy="939800"/>
+                      <a:ext cx="5686425" cy="1543050"/>
                     </a:xfrm>
                     <a:prstGeom prst="rect">
                       <a:avLst/>
@@ -13628,6 +13262,8 @@
           </wp:inline>
         </w:drawing>
       </w:r>
+      <w:bookmarkStart w:id="63" w:name="_GoBack"/>
+      <w:bookmarkEnd w:id="63"/>
     </w:p>
     <w:p>
       <w:pPr>
@@ -13636,14 +13272,32 @@
           <w:lang w:val="vi-VN"/>
         </w:rPr>
       </w:pPr>
-      <w:bookmarkStart w:id="63" w:name="_Toc89288738"/>
-      <w:r>
-        <w:rPr>
-          <w:lang w:val="vi-VN"/>
-        </w:rPr>
-        <w:t>Phát triển ứng dụng mang tên TESTDB – Sử dụng ngôn ngữ C#</w:t>
-      </w:r>
-      <w:bookmarkEnd w:id="63"/>
+      <w:bookmarkStart w:id="64" w:name="_Toc89340656"/>
+      <w:r>
+        <w:rPr>
+          <w:lang w:val="vi-VN"/>
+        </w:rPr>
+        <w:t>Phá</w:t>
+      </w:r>
+      <w:r>
+        <w:rPr>
+          <w:lang w:val="vi-VN"/>
+        </w:rPr>
+        <w:t xml:space="preserve">t triển ứng dụng </w:t>
+      </w:r>
+      <w:r>
+        <w:rPr>
+          <w:lang w:val="vi-VN"/>
+        </w:rPr>
+        <w:t>CuaHangPhuTung</w:t>
+      </w:r>
+      <w:r>
+        <w:rPr>
+          <w:lang w:val="vi-VN"/>
+        </w:rPr>
+        <w:t xml:space="preserve"> – Sử dụng ngôn ngữ C#</w:t>
+      </w:r>
+      <w:bookmarkEnd w:id="64"/>
       <w:r>
         <w:rPr>
           <w:lang w:val="vi-VN"/>
@@ -13669,14 +13323,14 @@
         </w:rPr>
         <w:t xml:space="preserve"> </w:t>
       </w:r>
-      <w:bookmarkStart w:id="64" w:name="_Toc89288739"/>
+      <w:bookmarkStart w:id="65" w:name="_Toc89340657"/>
       <w:r>
         <w:rPr>
           <w:lang w:val="vi-VN"/>
         </w:rPr>
         <w:t>Form đăng nhập hệ thống</w:t>
       </w:r>
-      <w:bookmarkEnd w:id="64"/>
+      <w:bookmarkEnd w:id="65"/>
     </w:p>
     <w:p>
       <w:pPr>
@@ -13708,7 +13362,7 @@
                     <pic:cNvPicPr/>
                   </pic:nvPicPr>
                   <pic:blipFill>
-                    <a:blip r:embed="rId53">
+                    <a:blip r:embed="rId49">
                       <a:extLst>
                         <a:ext uri="{28A0092B-C50C-407E-A947-70E740481C1C}">
                           <a14:useLocalDpi xmlns:a14="http://schemas.microsoft.com/office/drawing/2010/main" val="0"/>
@@ -13742,7 +13396,7 @@
           <w:lang w:val="vi-VN"/>
         </w:rPr>
       </w:pPr>
-      <w:bookmarkStart w:id="65" w:name="_Toc89288755"/>
+      <w:bookmarkStart w:id="66" w:name="_Toc89288755"/>
       <w:r>
         <w:rPr>
           <w:lang w:val="vi-VN"/>
@@ -13786,7 +13440,7 @@
         </w:rPr>
         <w:t>đăng nhập hệ thống</w:t>
       </w:r>
-      <w:bookmarkEnd w:id="65"/>
+      <w:bookmarkEnd w:id="66"/>
     </w:p>
     <w:p>
       <w:pPr>
@@ -13880,7 +13534,7 @@
                     <pic:cNvPicPr/>
                   </pic:nvPicPr>
                   <pic:blipFill>
-                    <a:blip r:embed="rId54">
+                    <a:blip r:embed="rId50">
                       <a:extLst>
                         <a:ext uri="{28A0092B-C50C-407E-A947-70E740481C1C}">
                           <a14:useLocalDpi xmlns:a14="http://schemas.microsoft.com/office/drawing/2010/main" val="0"/>
@@ -13914,7 +13568,7 @@
           <w:lang w:val="vi-VN"/>
         </w:rPr>
       </w:pPr>
-      <w:bookmarkStart w:id="66" w:name="_Toc89288756"/>
+      <w:bookmarkStart w:id="67" w:name="_Toc89288756"/>
       <w:r>
         <w:t xml:space="preserve">Hình 6. </w:t>
       </w:r>
@@ -13929,7 +13583,7 @@
       <w:r>
         <w:t>: Form thông báo đăng nhập sai</w:t>
       </w:r>
-      <w:bookmarkEnd w:id="66"/>
+      <w:bookmarkEnd w:id="67"/>
     </w:p>
     <w:p>
       <w:pPr>
@@ -13943,14 +13597,14 @@
           <w:lang w:val="vi-VN"/>
         </w:rPr>
       </w:pPr>
-      <w:bookmarkStart w:id="67" w:name="_Toc89288740"/>
+      <w:bookmarkStart w:id="68" w:name="_Toc89340658"/>
       <w:r>
         <w:rPr>
           <w:lang w:val="vi-VN"/>
         </w:rPr>
         <w:t>Giao diện form chính</w:t>
       </w:r>
-      <w:bookmarkEnd w:id="67"/>
+      <w:bookmarkEnd w:id="68"/>
     </w:p>
     <w:p>
       <w:pPr>
@@ -13978,7 +13632,7 @@
                     <pic:cNvPicPr/>
                   </pic:nvPicPr>
                   <pic:blipFill>
-                    <a:blip r:embed="rId55">
+                    <a:blip r:embed="rId51">
                       <a:extLst>
                         <a:ext uri="{28A0092B-C50C-407E-A947-70E740481C1C}">
                           <a14:useLocalDpi xmlns:a14="http://schemas.microsoft.com/office/drawing/2010/main" val="0"/>
@@ -14009,7 +13663,7 @@
       <w:pPr>
         <w:pStyle w:val="Caption"/>
       </w:pPr>
-      <w:bookmarkStart w:id="68" w:name="_Toc89288757"/>
+      <w:bookmarkStart w:id="69" w:name="_Toc89288757"/>
       <w:r>
         <w:t xml:space="preserve">Hình 6. </w:t>
       </w:r>
@@ -14024,7 +13678,7 @@
       <w:r>
         <w:t>: Form giao diện chính</w:t>
       </w:r>
-      <w:bookmarkEnd w:id="68"/>
+      <w:bookmarkEnd w:id="69"/>
     </w:p>
     <w:p>
       <w:pPr>
@@ -14136,14 +13790,14 @@
           <w:lang w:val="vi-VN"/>
         </w:rPr>
       </w:pPr>
-      <w:bookmarkStart w:id="69" w:name="_Toc89288741"/>
+      <w:bookmarkStart w:id="70" w:name="_Toc89340659"/>
       <w:r>
         <w:rPr>
           <w:lang w:val="vi-VN"/>
         </w:rPr>
         <w:t>Quản lý Hàng hóa</w:t>
       </w:r>
-      <w:bookmarkEnd w:id="69"/>
+      <w:bookmarkEnd w:id="70"/>
     </w:p>
     <w:p>
       <w:pPr>
@@ -14254,7 +13908,7 @@
                     <pic:cNvPicPr/>
                   </pic:nvPicPr>
                   <pic:blipFill>
-                    <a:blip r:embed="rId56">
+                    <a:blip r:embed="rId52">
                       <a:extLst>
                         <a:ext uri="{28A0092B-C50C-407E-A947-70E740481C1C}">
                           <a14:useLocalDpi xmlns:a14="http://schemas.microsoft.com/office/drawing/2010/main" val="0"/>
@@ -14285,7 +13939,7 @@
       <w:pPr>
         <w:pStyle w:val="Caption"/>
       </w:pPr>
-      <w:bookmarkStart w:id="70" w:name="_Toc89288758"/>
+      <w:bookmarkStart w:id="71" w:name="_Toc89288758"/>
       <w:r>
         <w:t xml:space="preserve">Hình 6. </w:t>
       </w:r>
@@ -14300,7 +13954,7 @@
       <w:r>
         <w:t>: Form thông tin hàng và loại hàng</w:t>
       </w:r>
-      <w:bookmarkEnd w:id="70"/>
+      <w:bookmarkEnd w:id="71"/>
     </w:p>
     <w:p>
       <w:pPr>
@@ -14791,14 +14445,14 @@
           <w:lang w:val="vi-VN"/>
         </w:rPr>
       </w:pPr>
-      <w:bookmarkStart w:id="71" w:name="_Toc89288742"/>
+      <w:bookmarkStart w:id="72" w:name="_Toc89340660"/>
       <w:r>
         <w:rPr>
           <w:lang w:val="vi-VN"/>
         </w:rPr>
         <w:t>Quản lý Hóa đơn</w:t>
       </w:r>
-      <w:bookmarkEnd w:id="71"/>
+      <w:bookmarkEnd w:id="72"/>
     </w:p>
     <w:p>
       <w:pPr>
@@ -14891,7 +14545,7 @@
                     <pic:cNvPicPr/>
                   </pic:nvPicPr>
                   <pic:blipFill>
-                    <a:blip r:embed="rId57">
+                    <a:blip r:embed="rId53">
                       <a:extLst>
                         <a:ext uri="{28A0092B-C50C-407E-A947-70E740481C1C}">
                           <a14:useLocalDpi xmlns:a14="http://schemas.microsoft.com/office/drawing/2010/main" val="0"/>
@@ -14922,7 +14576,7 @@
       <w:pPr>
         <w:pStyle w:val="Caption"/>
       </w:pPr>
-      <w:bookmarkStart w:id="72" w:name="_Toc89288759"/>
+      <w:bookmarkStart w:id="73" w:name="_Toc89288759"/>
       <w:r>
         <w:t xml:space="preserve">Hình 6. </w:t>
       </w:r>
@@ -14937,7 +14591,7 @@
       <w:r>
         <w:t>: Form thông tin Hóa đơn và chi tiết hóa đơn</w:t>
       </w:r>
-      <w:bookmarkEnd w:id="72"/>
+      <w:bookmarkEnd w:id="73"/>
     </w:p>
     <w:p>
       <w:pPr>
@@ -15391,14 +15045,14 @@
           <w:lang w:val="vi-VN"/>
         </w:rPr>
       </w:pPr>
-      <w:bookmarkStart w:id="73" w:name="_Toc89288743"/>
+      <w:bookmarkStart w:id="74" w:name="_Toc89340661"/>
       <w:r>
         <w:rPr>
           <w:lang w:val="vi-VN"/>
         </w:rPr>
         <w:t>Quản lý Phiếu nhập</w:t>
       </w:r>
-      <w:bookmarkEnd w:id="73"/>
+      <w:bookmarkEnd w:id="74"/>
     </w:p>
     <w:p>
       <w:pPr>
@@ -15518,7 +15172,7 @@
                     <pic:cNvPicPr/>
                   </pic:nvPicPr>
                   <pic:blipFill>
-                    <a:blip r:embed="rId58">
+                    <a:blip r:embed="rId54">
                       <a:extLst>
                         <a:ext uri="{28A0092B-C50C-407E-A947-70E740481C1C}">
                           <a14:useLocalDpi xmlns:a14="http://schemas.microsoft.com/office/drawing/2010/main" val="0"/>
@@ -15549,7 +15203,7 @@
       <w:pPr>
         <w:pStyle w:val="Caption"/>
       </w:pPr>
-      <w:bookmarkStart w:id="74" w:name="_Toc89288760"/>
+      <w:bookmarkStart w:id="75" w:name="_Toc89288760"/>
       <w:r>
         <w:t xml:space="preserve">Hình 6. </w:t>
       </w:r>
@@ -15564,7 +15218,7 @@
       <w:r>
         <w:t>: Form thông tin phiếu nhập và chi tiết tiết phiếu nhập</w:t>
       </w:r>
-      <w:bookmarkEnd w:id="74"/>
+      <w:bookmarkEnd w:id="75"/>
     </w:p>
     <w:p>
       <w:pPr>
@@ -15616,14 +15270,14 @@
           <w:lang w:val="vi-VN"/>
         </w:rPr>
       </w:pPr>
-      <w:bookmarkStart w:id="75" w:name="_Toc89288744"/>
+      <w:bookmarkStart w:id="76" w:name="_Toc89340662"/>
       <w:r>
         <w:rPr>
           <w:lang w:val="vi-VN"/>
         </w:rPr>
         <w:t>Quản lý Khách hàng</w:t>
       </w:r>
-      <w:bookmarkEnd w:id="75"/>
+      <w:bookmarkEnd w:id="76"/>
     </w:p>
     <w:p>
       <w:pPr>
@@ -15729,7 +15383,7 @@
                     <pic:cNvPicPr/>
                   </pic:nvPicPr>
                   <pic:blipFill rotWithShape="1">
-                    <a:blip r:embed="rId59">
+                    <a:blip r:embed="rId55">
                       <a:extLst>
                         <a:ext uri="{28A0092B-C50C-407E-A947-70E740481C1C}">
                           <a14:useLocalDpi xmlns:a14="http://schemas.microsoft.com/office/drawing/2010/main" val="0"/>
@@ -15767,7 +15421,7 @@
       <w:pPr>
         <w:pStyle w:val="Caption"/>
       </w:pPr>
-      <w:bookmarkStart w:id="76" w:name="_Toc89288761"/>
+      <w:bookmarkStart w:id="77" w:name="_Toc89288761"/>
       <w:r>
         <w:t xml:space="preserve">Hình 6. </w:t>
       </w:r>
@@ -15782,7 +15436,7 @@
       <w:r>
         <w:t>: Form thông tin Khách hàng</w:t>
       </w:r>
-      <w:bookmarkEnd w:id="76"/>
+      <w:bookmarkEnd w:id="77"/>
     </w:p>
     <w:p>
       <w:pPr>
@@ -16154,14 +15808,14 @@
           <w:lang w:val="vi-VN"/>
         </w:rPr>
       </w:pPr>
-      <w:bookmarkStart w:id="77" w:name="_Toc89288745"/>
+      <w:bookmarkStart w:id="78" w:name="_Toc89340663"/>
       <w:r>
         <w:rPr>
           <w:lang w:val="vi-VN"/>
         </w:rPr>
         <w:t>Quản lý Nhà cung cấp</w:t>
       </w:r>
-      <w:bookmarkEnd w:id="77"/>
+      <w:bookmarkEnd w:id="78"/>
     </w:p>
     <w:p>
       <w:pPr>
@@ -16307,7 +15961,7 @@
                     <pic:cNvPicPr/>
                   </pic:nvPicPr>
                   <pic:blipFill rotWithShape="1">
-                    <a:blip r:embed="rId60">
+                    <a:blip r:embed="rId56">
                       <a:extLst>
                         <a:ext uri="{28A0092B-C50C-407E-A947-70E740481C1C}">
                           <a14:useLocalDpi xmlns:a14="http://schemas.microsoft.com/office/drawing/2010/main" val="0"/>
@@ -16348,7 +16002,7 @@
           <w:lang w:val="vi-VN"/>
         </w:rPr>
       </w:pPr>
-      <w:bookmarkStart w:id="78" w:name="_Toc89288762"/>
+      <w:bookmarkStart w:id="79" w:name="_Toc89288762"/>
       <w:r>
         <w:rPr>
           <w:lang w:val="vi-VN"/>
@@ -16386,7 +16040,7 @@
         </w:rPr>
         <w:t>: Form thông tin Nhà cung cấp</w:t>
       </w:r>
-      <w:bookmarkEnd w:id="78"/>
+      <w:bookmarkEnd w:id="79"/>
     </w:p>
     <w:p>
       <w:pPr>
@@ -16400,14 +16054,14 @@
           <w:lang w:val="vi-VN"/>
         </w:rPr>
       </w:pPr>
-      <w:bookmarkStart w:id="79" w:name="_Toc89288746"/>
+      <w:bookmarkStart w:id="80" w:name="_Toc89340664"/>
       <w:r>
         <w:rPr>
           <w:lang w:val="vi-VN"/>
         </w:rPr>
         <w:t>Quản lý Nhân viên</w:t>
       </w:r>
-      <w:bookmarkEnd w:id="79"/>
+      <w:bookmarkEnd w:id="80"/>
     </w:p>
     <w:p>
       <w:pPr>
@@ -16513,7 +16167,7 @@
                     <pic:cNvPicPr/>
                   </pic:nvPicPr>
                   <pic:blipFill rotWithShape="1">
-                    <a:blip r:embed="rId61">
+                    <a:blip r:embed="rId57">
                       <a:extLst>
                         <a:ext uri="{28A0092B-C50C-407E-A947-70E740481C1C}">
                           <a14:useLocalDpi xmlns:a14="http://schemas.microsoft.com/office/drawing/2010/main" val="0"/>
@@ -16551,7 +16205,7 @@
       <w:pPr>
         <w:pStyle w:val="Caption"/>
       </w:pPr>
-      <w:bookmarkStart w:id="80" w:name="_Toc89288763"/>
+      <w:bookmarkStart w:id="81" w:name="_Toc89288763"/>
       <w:r>
         <w:t xml:space="preserve">Hình 6. </w:t>
       </w:r>
@@ -16566,7 +16220,7 @@
       <w:r>
         <w:t>: Form thông tin nhân viên</w:t>
       </w:r>
-      <w:bookmarkEnd w:id="80"/>
+      <w:bookmarkEnd w:id="81"/>
     </w:p>
     <w:p>
       <w:pPr>
@@ -16626,7 +16280,7 @@
           <w:lang w:val="vi-VN"/>
         </w:rPr>
       </w:pPr>
-      <w:bookmarkStart w:id="81" w:name="_Toc89288747"/>
+      <w:bookmarkStart w:id="82" w:name="_Toc89340665"/>
       <w:r>
         <w:rPr>
           <w:lang w:val="vi-VN"/>
@@ -16651,7 +16305,25 @@
         </w:rPr>
         <w:t>lượng dữ liệu rất lớn, không đủ lưu trữ trong một ổ đĩa</w:t>
       </w:r>
-      <w:bookmarkEnd w:id="81"/>
+      <w:r>
+        <w:rPr>
+          <w:lang w:val="vi-VN"/>
+        </w:rPr>
+        <w:t xml:space="preserve">. </w:t>
+      </w:r>
+      <w:r>
+        <w:rPr>
+          <w:lang w:val="vi-VN"/>
+        </w:rPr>
+        <w:t xml:space="preserve">Phương án giải quyết </w:t>
+      </w:r>
+      <w:r>
+        <w:rPr>
+          <w:lang w:val="vi-VN"/>
+        </w:rPr>
+        <w:t>cho vấn đề đã đặt ra và thực hiện trên CSDL đã xây dựng.</w:t>
+      </w:r>
+      <w:bookmarkEnd w:id="82"/>
     </w:p>
     <w:p>
       <w:pPr>
@@ -16695,6 +16367,7 @@
         <w:ind w:firstLine="0"/>
         <w:rPr>
           <w:rStyle w:val="fontstyle01"/>
+          <w:lang w:val="vi-VN"/>
         </w:rPr>
       </w:pPr>
       <w:r>
@@ -16749,23 +16422,24 @@
       <w:r>
         <w:rPr>
           <w:rStyle w:val="fontstyle01"/>
+          <w:lang w:val="vi-VN"/>
         </w:rPr>
         <w:t>ư</w:t>
       </w:r>
       <w:r>
         <w:rPr>
           <w:rStyle w:val="fontstyle01"/>
+          <w:lang w:val="vi-VN"/>
         </w:rPr>
         <w:t>ới đây là hình ảnh</w:t>
       </w:r>
       <w:r>
         <w:rPr>
           <w:rStyle w:val="fontstyle01"/>
+          <w:lang w:val="vi-VN"/>
         </w:rPr>
         <w:t xml:space="preserve"> phân tán dữ liệu NV001 sang một server con:</w:t>
       </w:r>
-      <w:bookmarkStart w:id="82" w:name="_GoBack"/>
-      <w:bookmarkEnd w:id="82"/>
     </w:p>
     <w:p>
       <w:pPr>
@@ -16796,7 +16470,7 @@
                     <pic:cNvPicPr/>
                   </pic:nvPicPr>
                   <pic:blipFill>
-                    <a:blip r:embed="rId62"/>
+                    <a:blip r:embed="rId58"/>
                     <a:stretch>
                       <a:fillRect/>
                     </a:stretch>
@@ -16824,7 +16498,7 @@
           <w:lang w:val="vi-VN"/>
         </w:rPr>
       </w:pPr>
-      <w:bookmarkStart w:id="83" w:name="_Toc89288748"/>
+      <w:bookmarkStart w:id="83" w:name="_Toc89340666"/>
       <w:r>
         <w:rPr>
           <w:lang w:val="vi-VN"/>
@@ -16841,7 +16515,13 @@
         <w:rPr>
           <w:lang w:val="vi-VN"/>
         </w:rPr>
-        <w:t xml:space="preserve"> phòng phương án hệ thống CHPT</w:t>
+        <w:t xml:space="preserve"> phòng phương án hệ thống </w:t>
+      </w:r>
+      <w:r>
+        <w:rPr>
+          <w:lang w:val="vi-VN"/>
+        </w:rPr>
+        <w:t>CuaHangPhuTung</w:t>
       </w:r>
       <w:r>
         <w:rPr>
@@ -16905,7 +16585,7 @@
         </w:rPr>
         <w:t> là một kỹ thuật lợi dụng những lỗ hổng về câu truy vấn của các ứng dụng. Được thực hiện bằng cách chèn thêm một đoạn </w:t>
       </w:r>
-      <w:hyperlink r:id="rId63" w:history="1">
+      <w:hyperlink r:id="rId59" w:history="1">
         <w:r>
           <w:rPr>
             <w:lang w:val="vi-VN"/>
@@ -16964,14 +16644,8 @@
         <w:rPr>
           <w:lang w:val="vi-VN"/>
         </w:rPr>
-        <w:t xml:space="preserve">Khi sử dụng phương pháp này, các câu lệnh truy vấn được xác định sẵn rồi truyền từng tham số vào rồi truy vấn sau đó. Kiểu mã hóa này cho phép cơ sở dữ liệu phân </w:t>
-      </w:r>
-      <w:r>
-        <w:rPr>
-          <w:lang w:val="vi-VN"/>
-        </w:rPr>
         <w:lastRenderedPageBreak/>
-        <w:t>biệt được đâu là dữ liệu và queries được người sử dụng đưa vào. Lý do quan trọng nhất để sử dụng truy vấn được tham số hóa là để tránh các cuộc tấn công SQL injection.</w:t>
+        <w:t>Khi sử dụng phương pháp này, các câu lệnh truy vấn được xác định sẵn rồi truyền từng tham số vào rồi truy vấn sau đó. Kiểu mã hóa này cho phép cơ sở dữ liệu phân biệt được đâu là dữ liệu và queries được người sử dụng đưa vào. Lý do quan trọng nhất để sử dụng truy vấn được tham số hóa là để tránh các cuộc tấn công SQL injection.</w:t>
       </w:r>
     </w:p>
     <w:p>
@@ -17008,10 +16682,10 @@
             <v:path o:extrusionok="f" gradientshapeok="t" o:connecttype="rect"/>
             <o:lock v:ext="edit" aspectratio="t"/>
           </v:shapetype>
-          <v:shape id="_x0000_i1025" type="#_x0000_t75" style="width:468pt;height:91.15pt" o:ole="">
-            <v:imagedata r:id="rId64" o:title=""/>
+          <v:shape id="_x0000_i1025" type="#_x0000_t75" style="width:468pt;height:90.8pt" o:ole="">
+            <v:imagedata r:id="rId60" o:title=""/>
           </v:shape>
-          <o:OLEObject Type="Embed" ProgID="PBrush" ShapeID="_x0000_i1025" DrawAspect="Content" ObjectID="_1699951673" r:id="rId65"/>
+          <o:OLEObject Type="Embed" ProgID="PBrush" ShapeID="_x0000_i1025" DrawAspect="Content" ObjectID="_1699972591" r:id="rId61"/>
         </w:object>
       </w:r>
     </w:p>
@@ -17164,7 +16838,7 @@
           <w:rPr>
             <w:noProof/>
           </w:rPr>
-          <w:t>29</w:t>
+          <w:t>20</w:t>
         </w:r>
         <w:r>
           <w:rPr>
@@ -25386,7 +25060,7 @@
 </file>
 
 <file path=customXml/itemProps1.xml><?xml version="1.0" encoding="utf-8"?>
-<ds:datastoreItem xmlns:ds="http://schemas.openxmlformats.org/officeDocument/2006/customXml" ds:itemID="{50D48364-7E19-4B2F-AEB7-D6DF1A157616}">
+<ds:datastoreItem xmlns:ds="http://schemas.openxmlformats.org/officeDocument/2006/customXml" ds:itemID="{ED6F9FED-4700-4E2F-923E-A48DB9D5315B}">
   <ds:schemaRefs>
     <ds:schemaRef ds:uri="http://schemas.openxmlformats.org/officeDocument/2006/bibliography"/>
   </ds:schemaRefs>
